--- a/storage/app/reports/CaNhanVuAn/GiaHanTamGiuLan1/BCDXGiaHanGiuLan1.docx
+++ b/storage/app/reports/CaNhanVuAn/GiaHanTamGiuLan1/BCDXGiaHanGiuLan1.docx
@@ -299,6 +299,7 @@
                 </mc:Fallback>
               </mc:AlternateContent>
             </w:r>
+            <w:proofErr w:type="spellStart"/>
             <w:r>
               <w:rPr>
                 <w:rFonts w:ascii="Times New Roman" w:hAnsi="Times New Roman"/>
@@ -306,8 +307,89 @@
                 <w:sz w:val="28"/>
                 <w:szCs w:val="28"/>
               </w:rPr>
-              <w:t>Độc lập – Tự do – Hạnh phúc</w:t>
+              <w:t>Độc</w:t>
             </w:r>
+            <w:proofErr w:type="spellEnd"/>
+            <w:r>
+              <w:rPr>
+                <w:rFonts w:ascii="Times New Roman" w:hAnsi="Times New Roman"/>
+                <w:b/>
+                <w:sz w:val="28"/>
+                <w:szCs w:val="28"/>
+              </w:rPr>
+              <w:t xml:space="preserve"> </w:t>
+            </w:r>
+            <w:proofErr w:type="spellStart"/>
+            <w:r>
+              <w:rPr>
+                <w:rFonts w:ascii="Times New Roman" w:hAnsi="Times New Roman"/>
+                <w:b/>
+                <w:sz w:val="28"/>
+                <w:szCs w:val="28"/>
+              </w:rPr>
+              <w:t>lập</w:t>
+            </w:r>
+            <w:proofErr w:type="spellEnd"/>
+            <w:r>
+              <w:rPr>
+                <w:rFonts w:ascii="Times New Roman" w:hAnsi="Times New Roman"/>
+                <w:b/>
+                <w:sz w:val="28"/>
+                <w:szCs w:val="28"/>
+              </w:rPr>
+              <w:t xml:space="preserve"> – </w:t>
+            </w:r>
+            <w:proofErr w:type="spellStart"/>
+            <w:r>
+              <w:rPr>
+                <w:rFonts w:ascii="Times New Roman" w:hAnsi="Times New Roman"/>
+                <w:b/>
+                <w:sz w:val="28"/>
+                <w:szCs w:val="28"/>
+              </w:rPr>
+              <w:t>Tự</w:t>
+            </w:r>
+            <w:proofErr w:type="spellEnd"/>
+            <w:r>
+              <w:rPr>
+                <w:rFonts w:ascii="Times New Roman" w:hAnsi="Times New Roman"/>
+                <w:b/>
+                <w:sz w:val="28"/>
+                <w:szCs w:val="28"/>
+              </w:rPr>
+              <w:t xml:space="preserve"> do – </w:t>
+            </w:r>
+            <w:proofErr w:type="spellStart"/>
+            <w:r>
+              <w:rPr>
+                <w:rFonts w:ascii="Times New Roman" w:hAnsi="Times New Roman"/>
+                <w:b/>
+                <w:sz w:val="28"/>
+                <w:szCs w:val="28"/>
+              </w:rPr>
+              <w:t>Hạnh</w:t>
+            </w:r>
+            <w:proofErr w:type="spellEnd"/>
+            <w:r>
+              <w:rPr>
+                <w:rFonts w:ascii="Times New Roman" w:hAnsi="Times New Roman"/>
+                <w:b/>
+                <w:sz w:val="28"/>
+                <w:szCs w:val="28"/>
+              </w:rPr>
+              <w:t xml:space="preserve"> </w:t>
+            </w:r>
+            <w:proofErr w:type="spellStart"/>
+            <w:r>
+              <w:rPr>
+                <w:rFonts w:ascii="Times New Roman" w:hAnsi="Times New Roman"/>
+                <w:b/>
+                <w:sz w:val="28"/>
+                <w:szCs w:val="28"/>
+              </w:rPr>
+              <w:t>phúc</w:t>
+            </w:r>
+            <w:proofErr w:type="spellEnd"/>
           </w:p>
           <w:p>
             <w:pPr>
@@ -340,7 +422,27 @@
                 <w:sz w:val="28"/>
                 <w:szCs w:val="28"/>
               </w:rPr>
-              <w:t>${Huyen}</w:t>
+              <w:t>${</w:t>
+            </w:r>
+            <w:proofErr w:type="spellStart"/>
+            <w:r>
+              <w:rPr>
+                <w:rFonts w:ascii="Times New Roman" w:hAnsi="Times New Roman"/>
+                <w:i/>
+                <w:sz w:val="28"/>
+                <w:szCs w:val="28"/>
+              </w:rPr>
+              <w:t>Huyen</w:t>
+            </w:r>
+            <w:proofErr w:type="spellEnd"/>
+            <w:r>
+              <w:rPr>
+                <w:rFonts w:ascii="Times New Roman" w:hAnsi="Times New Roman"/>
+                <w:i/>
+                <w:sz w:val="28"/>
+                <w:szCs w:val="28"/>
+              </w:rPr>
+              <w:t>}</w:t>
             </w:r>
             <w:r>
               <w:rPr>
@@ -349,7 +451,27 @@
                 <w:sz w:val="28"/>
                 <w:szCs w:val="28"/>
               </w:rPr>
-              <w:t xml:space="preserve">, ngày </w:t>
+              <w:t xml:space="preserve">, </w:t>
+            </w:r>
+            <w:proofErr w:type="spellStart"/>
+            <w:r>
+              <w:rPr>
+                <w:rFonts w:ascii="Times New Roman" w:hAnsi="Times New Roman"/>
+                <w:i/>
+                <w:sz w:val="28"/>
+                <w:szCs w:val="28"/>
+              </w:rPr>
+              <w:t>ngày</w:t>
+            </w:r>
+            <w:proofErr w:type="spellEnd"/>
+            <w:r>
+              <w:rPr>
+                <w:rFonts w:ascii="Times New Roman" w:hAnsi="Times New Roman"/>
+                <w:i/>
+                <w:sz w:val="28"/>
+                <w:szCs w:val="28"/>
+              </w:rPr>
+              <w:t xml:space="preserve"> </w:t>
             </w:r>
             <w:r>
               <w:rPr>
@@ -376,7 +498,27 @@
                 <w:sz w:val="28"/>
                 <w:szCs w:val="28"/>
               </w:rPr>
-              <w:t xml:space="preserve"> tháng </w:t>
+              <w:t xml:space="preserve"> </w:t>
+            </w:r>
+            <w:proofErr w:type="spellStart"/>
+            <w:r>
+              <w:rPr>
+                <w:rFonts w:ascii="Times New Roman" w:hAnsi="Times New Roman"/>
+                <w:i/>
+                <w:sz w:val="28"/>
+                <w:szCs w:val="28"/>
+              </w:rPr>
+              <w:t>tháng</w:t>
+            </w:r>
+            <w:proofErr w:type="spellEnd"/>
+            <w:r>
+              <w:rPr>
+                <w:rFonts w:ascii="Times New Roman" w:hAnsi="Times New Roman"/>
+                <w:i/>
+                <w:sz w:val="28"/>
+                <w:szCs w:val="28"/>
+              </w:rPr>
+              <w:t xml:space="preserve"> </w:t>
             </w:r>
             <w:r>
               <w:rPr>
@@ -387,6 +529,7 @@
               </w:rPr>
               <w:t xml:space="preserve">   </w:t>
             </w:r>
+            <w:proofErr w:type="spellStart"/>
             <w:r>
               <w:rPr>
                 <w:rFonts w:ascii="Times New Roman" w:hAnsi="Times New Roman"/>
@@ -394,7 +537,17 @@
                 <w:sz w:val="28"/>
                 <w:szCs w:val="28"/>
               </w:rPr>
-              <w:t>năm 20</w:t>
+              <w:t>năm</w:t>
+            </w:r>
+            <w:proofErr w:type="spellEnd"/>
+            <w:r>
+              <w:rPr>
+                <w:rFonts w:ascii="Times New Roman" w:hAnsi="Times New Roman"/>
+                <w:i/>
+                <w:sz w:val="28"/>
+                <w:szCs w:val="28"/>
+              </w:rPr>
+              <w:t xml:space="preserve"> 20</w:t>
             </w:r>
             <w:r>
               <w:rPr>
@@ -465,6 +618,7 @@
         </w:rPr>
         <w:t>(</w:t>
       </w:r>
+      <w:proofErr w:type="spellStart"/>
       <w:r>
         <w:rPr>
           <w:rFonts w:ascii="Times New Roman" w:hAnsi="Times New Roman"/>
@@ -473,8 +627,9 @@
           <w:sz w:val="26"/>
           <w:szCs w:val="26"/>
         </w:rPr>
-        <w:t xml:space="preserve">vv gia hạn tạm giữ lần </w:t>
-      </w:r>
+        <w:t>vv</w:t>
+      </w:r>
+      <w:proofErr w:type="spellEnd"/>
       <w:r>
         <w:rPr>
           <w:rFonts w:ascii="Times New Roman" w:hAnsi="Times New Roman"/>
@@ -483,8 +638,9 @@
           <w:sz w:val="26"/>
           <w:szCs w:val="26"/>
         </w:rPr>
-        <w:t xml:space="preserve">thứ </w:t>
-      </w:r>
+        <w:t xml:space="preserve"> </w:t>
+      </w:r>
+      <w:proofErr w:type="spellStart"/>
       <w:r>
         <w:rPr>
           <w:rFonts w:ascii="Times New Roman" w:hAnsi="Times New Roman"/>
@@ -493,8 +649,141 @@
           <w:sz w:val="26"/>
           <w:szCs w:val="26"/>
         </w:rPr>
+        <w:t>gia</w:t>
+      </w:r>
+      <w:proofErr w:type="spellEnd"/>
+      <w:r>
+        <w:rPr>
+          <w:rFonts w:ascii="Times New Roman" w:hAnsi="Times New Roman"/>
+          <w:i/>
+          <w:iCs/>
+          <w:sz w:val="26"/>
+          <w:szCs w:val="26"/>
+        </w:rPr>
+        <w:t xml:space="preserve"> </w:t>
+      </w:r>
+      <w:proofErr w:type="spellStart"/>
+      <w:r>
+        <w:rPr>
+          <w:rFonts w:ascii="Times New Roman" w:hAnsi="Times New Roman"/>
+          <w:i/>
+          <w:iCs/>
+          <w:sz w:val="26"/>
+          <w:szCs w:val="26"/>
+        </w:rPr>
+        <w:t>hạn</w:t>
+      </w:r>
+      <w:proofErr w:type="spellEnd"/>
+      <w:r>
+        <w:rPr>
+          <w:rFonts w:ascii="Times New Roman" w:hAnsi="Times New Roman"/>
+          <w:i/>
+          <w:iCs/>
+          <w:sz w:val="26"/>
+          <w:szCs w:val="26"/>
+        </w:rPr>
+        <w:t xml:space="preserve"> </w:t>
+      </w:r>
+      <w:proofErr w:type="spellStart"/>
+      <w:r>
+        <w:rPr>
+          <w:rFonts w:ascii="Times New Roman" w:hAnsi="Times New Roman"/>
+          <w:i/>
+          <w:iCs/>
+          <w:sz w:val="26"/>
+          <w:szCs w:val="26"/>
+        </w:rPr>
+        <w:t>tạm</w:t>
+      </w:r>
+      <w:proofErr w:type="spellEnd"/>
+      <w:r>
+        <w:rPr>
+          <w:rFonts w:ascii="Times New Roman" w:hAnsi="Times New Roman"/>
+          <w:i/>
+          <w:iCs/>
+          <w:sz w:val="26"/>
+          <w:szCs w:val="26"/>
+        </w:rPr>
+        <w:t xml:space="preserve"> </w:t>
+      </w:r>
+      <w:proofErr w:type="spellStart"/>
+      <w:r>
+        <w:rPr>
+          <w:rFonts w:ascii="Times New Roman" w:hAnsi="Times New Roman"/>
+          <w:i/>
+          <w:iCs/>
+          <w:sz w:val="26"/>
+          <w:szCs w:val="26"/>
+        </w:rPr>
+        <w:t>giữ</w:t>
+      </w:r>
+      <w:proofErr w:type="spellEnd"/>
+      <w:r>
+        <w:rPr>
+          <w:rFonts w:ascii="Times New Roman" w:hAnsi="Times New Roman"/>
+          <w:i/>
+          <w:iCs/>
+          <w:sz w:val="26"/>
+          <w:szCs w:val="26"/>
+        </w:rPr>
+        <w:t xml:space="preserve"> </w:t>
+      </w:r>
+      <w:proofErr w:type="spellStart"/>
+      <w:r>
+        <w:rPr>
+          <w:rFonts w:ascii="Times New Roman" w:hAnsi="Times New Roman"/>
+          <w:i/>
+          <w:iCs/>
+          <w:sz w:val="26"/>
+          <w:szCs w:val="26"/>
+        </w:rPr>
+        <w:t>lần</w:t>
+      </w:r>
+      <w:proofErr w:type="spellEnd"/>
+      <w:r>
+        <w:rPr>
+          <w:rFonts w:ascii="Times New Roman" w:hAnsi="Times New Roman"/>
+          <w:i/>
+          <w:iCs/>
+          <w:sz w:val="26"/>
+          <w:szCs w:val="26"/>
+        </w:rPr>
+        <w:t xml:space="preserve"> </w:t>
+      </w:r>
+      <w:proofErr w:type="spellStart"/>
+      <w:r>
+        <w:rPr>
+          <w:rFonts w:ascii="Times New Roman" w:hAnsi="Times New Roman"/>
+          <w:i/>
+          <w:iCs/>
+          <w:sz w:val="26"/>
+          <w:szCs w:val="26"/>
+        </w:rPr>
+        <w:t>thứ</w:t>
+      </w:r>
+      <w:proofErr w:type="spellEnd"/>
+      <w:r>
+        <w:rPr>
+          <w:rFonts w:ascii="Times New Roman" w:hAnsi="Times New Roman"/>
+          <w:i/>
+          <w:iCs/>
+          <w:sz w:val="26"/>
+          <w:szCs w:val="26"/>
+        </w:rPr>
+        <w:t xml:space="preserve"> </w:t>
+      </w:r>
+      <w:proofErr w:type="spellStart"/>
+      <w:r>
+        <w:rPr>
+          <w:rFonts w:ascii="Times New Roman" w:hAnsi="Times New Roman"/>
+          <w:i/>
+          <w:iCs/>
+          <w:sz w:val="26"/>
+          <w:szCs w:val="26"/>
+        </w:rPr>
         <w:t>nhất</w:t>
       </w:r>
+      <w:proofErr w:type="spellEnd"/>
       <w:r>
         <w:rPr>
           <w:rFonts w:ascii="Times New Roman" w:hAnsi="Times New Roman"/>
@@ -529,29 +818,75 @@
           <w:szCs w:val="28"/>
         </w:rPr>
       </w:pPr>
-      <w:r>
-        <w:rPr>
-          <w:rFonts w:ascii="Times New Roman" w:hAnsi="Times New Roman"/>
-          <w:sz w:val="28"/>
-          <w:szCs w:val="28"/>
-        </w:rPr>
-        <w:t>Kính gửi: - Đ/c</w:t>
-      </w:r>
-      <w:r>
-        <w:rPr>
-          <w:rFonts w:ascii="Times New Roman" w:hAnsi="Times New Roman"/>
-          <w:sz w:val="28"/>
-          <w:szCs w:val="28"/>
-        </w:rPr>
-        <w:t xml:space="preserve"> </w:t>
-      </w:r>
-      <w:r>
-        <w:rPr>
-          <w:rFonts w:ascii="Times New Roman" w:hAnsi="Times New Roman"/>
-          <w:sz w:val="28"/>
-          <w:szCs w:val="28"/>
-        </w:rPr>
-        <w:t>${ChucDanhLanhDao}</w:t>
+      <w:proofErr w:type="spellStart"/>
+      <w:r>
+        <w:rPr>
+          <w:rFonts w:ascii="Times New Roman" w:hAnsi="Times New Roman"/>
+          <w:sz w:val="28"/>
+          <w:szCs w:val="28"/>
+        </w:rPr>
+        <w:t>Kính</w:t>
+      </w:r>
+      <w:proofErr w:type="spellEnd"/>
+      <w:r>
+        <w:rPr>
+          <w:rFonts w:ascii="Times New Roman" w:hAnsi="Times New Roman"/>
+          <w:sz w:val="28"/>
+          <w:szCs w:val="28"/>
+        </w:rPr>
+        <w:t xml:space="preserve"> </w:t>
+      </w:r>
+      <w:proofErr w:type="spellStart"/>
+      <w:r>
+        <w:rPr>
+          <w:rFonts w:ascii="Times New Roman" w:hAnsi="Times New Roman"/>
+          <w:sz w:val="28"/>
+          <w:szCs w:val="28"/>
+        </w:rPr>
+        <w:t>gửi</w:t>
+      </w:r>
+      <w:proofErr w:type="spellEnd"/>
+      <w:r>
+        <w:rPr>
+          <w:rFonts w:ascii="Times New Roman" w:hAnsi="Times New Roman"/>
+          <w:sz w:val="28"/>
+          <w:szCs w:val="28"/>
+        </w:rPr>
+        <w:t>: - Đ/c</w:t>
+      </w:r>
+      <w:r>
+        <w:rPr>
+          <w:rFonts w:ascii="Times New Roman" w:hAnsi="Times New Roman"/>
+          <w:sz w:val="28"/>
+          <w:szCs w:val="28"/>
+        </w:rPr>
+        <w:t xml:space="preserve"> </w:t>
+      </w:r>
+      <w:r>
+        <w:rPr>
+          <w:rFonts w:ascii="Times New Roman" w:hAnsi="Times New Roman"/>
+          <w:sz w:val="28"/>
+          <w:szCs w:val="28"/>
+        </w:rPr>
+        <w:t>${</w:t>
+      </w:r>
+      <w:proofErr w:type="spellStart"/>
+      <w:r>
+        <w:rPr>
+          <w:rFonts w:ascii="Times New Roman" w:hAnsi="Times New Roman"/>
+          <w:sz w:val="28"/>
+          <w:szCs w:val="28"/>
+        </w:rPr>
+        <w:t>ChucDanhLanhDao</w:t>
+      </w:r>
+      <w:proofErr w:type="spellEnd"/>
+      <w:r>
+        <w:rPr>
+          <w:rFonts w:ascii="Times New Roman" w:hAnsi="Times New Roman"/>
+          <w:sz w:val="28"/>
+          <w:szCs w:val="28"/>
+        </w:rPr>
+        <w:t>}</w:t>
       </w:r>
     </w:p>
     <w:p>
@@ -587,7 +922,25 @@
           <w:sz w:val="28"/>
           <w:szCs w:val="28"/>
         </w:rPr>
-        <w:t>${TenDonVi}</w:t>
+        <w:t>${</w:t>
+      </w:r>
+      <w:proofErr w:type="spellStart"/>
+      <w:r>
+        <w:rPr>
+          <w:rFonts w:ascii="Times New Roman" w:hAnsi="Times New Roman"/>
+          <w:sz w:val="28"/>
+          <w:szCs w:val="28"/>
+        </w:rPr>
+        <w:t>TenDonVi</w:t>
+      </w:r>
+      <w:proofErr w:type="spellEnd"/>
+      <w:r>
+        <w:rPr>
+          <w:rFonts w:ascii="Times New Roman" w:hAnsi="Times New Roman"/>
+          <w:sz w:val="28"/>
+          <w:szCs w:val="28"/>
+        </w:rPr>
+        <w:t>}</w:t>
       </w:r>
     </w:p>
     <w:p>
@@ -610,21 +963,49 @@
         </w:rPr>
         <w:tab/>
       </w:r>
-      <w:r>
-        <w:rPr>
-          <w:rFonts w:ascii="Times New Roman" w:hAnsi="Times New Roman"/>
-          <w:sz w:val="28"/>
-          <w:szCs w:val="28"/>
-        </w:rPr>
-        <w:t xml:space="preserve">Tôi: </w:t>
-      </w:r>
-      <w:r>
-        <w:rPr>
-          <w:rFonts w:ascii="Times New Roman" w:hAnsi="Times New Roman"/>
-          <w:sz w:val="28"/>
-          <w:szCs w:val="28"/>
-        </w:rPr>
-        <w:t>${DTVChinh}</w:t>
+      <w:proofErr w:type="spellStart"/>
+      <w:r>
+        <w:rPr>
+          <w:rFonts w:ascii="Times New Roman" w:hAnsi="Times New Roman"/>
+          <w:sz w:val="28"/>
+          <w:szCs w:val="28"/>
+        </w:rPr>
+        <w:t>Tôi</w:t>
+      </w:r>
+      <w:proofErr w:type="spellEnd"/>
+      <w:r>
+        <w:rPr>
+          <w:rFonts w:ascii="Times New Roman" w:hAnsi="Times New Roman"/>
+          <w:sz w:val="28"/>
+          <w:szCs w:val="28"/>
+        </w:rPr>
+        <w:t xml:space="preserve">: </w:t>
+      </w:r>
+      <w:r>
+        <w:rPr>
+          <w:rFonts w:ascii="Times New Roman" w:hAnsi="Times New Roman"/>
+          <w:sz w:val="28"/>
+          <w:szCs w:val="28"/>
+        </w:rPr>
+        <w:t>${</w:t>
+      </w:r>
+      <w:proofErr w:type="spellStart"/>
+      <w:r>
+        <w:rPr>
+          <w:rFonts w:ascii="Times New Roman" w:hAnsi="Times New Roman"/>
+          <w:sz w:val="28"/>
+          <w:szCs w:val="28"/>
+        </w:rPr>
+        <w:t>DTVChinh</w:t>
+      </w:r>
+      <w:proofErr w:type="spellEnd"/>
+      <w:r>
+        <w:rPr>
+          <w:rFonts w:ascii="Times New Roman" w:hAnsi="Times New Roman"/>
+          <w:sz w:val="28"/>
+          <w:szCs w:val="28"/>
+        </w:rPr>
+        <w:t>}</w:t>
       </w:r>
       <w:r>
         <w:rPr>
@@ -642,14 +1023,88 @@
         </w:rPr>
         <w:tab/>
       </w:r>
-      <w:r>
-        <w:rPr>
-          <w:rFonts w:ascii="Times New Roman" w:hAnsi="Times New Roman"/>
-          <w:sz w:val="28"/>
-          <w:szCs w:val="28"/>
-        </w:rPr>
-        <w:t>Chức vụ: Điều tra viên</w:t>
-      </w:r>
+      <w:proofErr w:type="spellStart"/>
+      <w:r>
+        <w:rPr>
+          <w:rFonts w:ascii="Times New Roman" w:hAnsi="Times New Roman"/>
+          <w:sz w:val="28"/>
+          <w:szCs w:val="28"/>
+        </w:rPr>
+        <w:t>Chức</w:t>
+      </w:r>
+      <w:proofErr w:type="spellEnd"/>
+      <w:r>
+        <w:rPr>
+          <w:rFonts w:ascii="Times New Roman" w:hAnsi="Times New Roman"/>
+          <w:sz w:val="28"/>
+          <w:szCs w:val="28"/>
+        </w:rPr>
+        <w:t xml:space="preserve"> </w:t>
+      </w:r>
+      <w:proofErr w:type="spellStart"/>
+      <w:r>
+        <w:rPr>
+          <w:rFonts w:ascii="Times New Roman" w:hAnsi="Times New Roman"/>
+          <w:sz w:val="28"/>
+          <w:szCs w:val="28"/>
+        </w:rPr>
+        <w:t>vụ</w:t>
+      </w:r>
+      <w:proofErr w:type="spellEnd"/>
+      <w:r>
+        <w:rPr>
+          <w:rFonts w:ascii="Times New Roman" w:hAnsi="Times New Roman"/>
+          <w:sz w:val="28"/>
+          <w:szCs w:val="28"/>
+        </w:rPr>
+        <w:t xml:space="preserve">: </w:t>
+      </w:r>
+      <w:proofErr w:type="spellStart"/>
+      <w:r>
+        <w:rPr>
+          <w:rFonts w:ascii="Times New Roman" w:hAnsi="Times New Roman"/>
+          <w:sz w:val="28"/>
+          <w:szCs w:val="28"/>
+        </w:rPr>
+        <w:t>Điều</w:t>
+      </w:r>
+      <w:proofErr w:type="spellEnd"/>
+      <w:r>
+        <w:rPr>
+          <w:rFonts w:ascii="Times New Roman" w:hAnsi="Times New Roman"/>
+          <w:sz w:val="28"/>
+          <w:szCs w:val="28"/>
+        </w:rPr>
+        <w:t xml:space="preserve"> </w:t>
+      </w:r>
+      <w:proofErr w:type="spellStart"/>
+      <w:r>
+        <w:rPr>
+          <w:rFonts w:ascii="Times New Roman" w:hAnsi="Times New Roman"/>
+          <w:sz w:val="28"/>
+          <w:szCs w:val="28"/>
+        </w:rPr>
+        <w:t>tra</w:t>
+      </w:r>
+      <w:proofErr w:type="spellEnd"/>
+      <w:r>
+        <w:rPr>
+          <w:rFonts w:ascii="Times New Roman" w:hAnsi="Times New Roman"/>
+          <w:sz w:val="28"/>
+          <w:szCs w:val="28"/>
+        </w:rPr>
+        <w:t xml:space="preserve"> </w:t>
+      </w:r>
+      <w:proofErr w:type="spellStart"/>
+      <w:r>
+        <w:rPr>
+          <w:rFonts w:ascii="Times New Roman" w:hAnsi="Times New Roman"/>
+          <w:sz w:val="28"/>
+          <w:szCs w:val="28"/>
+        </w:rPr>
+        <w:t>viên</w:t>
+      </w:r>
+      <w:proofErr w:type="spellEnd"/>
     </w:p>
     <w:p>
       <w:pPr>
@@ -663,37 +1118,93 @@
           <w:szCs w:val="28"/>
         </w:rPr>
       </w:pPr>
-      <w:r>
-        <w:rPr>
-          <w:rFonts w:ascii="Times New Roman" w:hAnsi="Times New Roman"/>
-          <w:sz w:val="28"/>
-          <w:szCs w:val="28"/>
-        </w:rPr>
-        <w:t xml:space="preserve">Cùng </w:t>
-      </w:r>
-      <w:r>
-        <w:rPr>
-          <w:rFonts w:ascii="Times New Roman" w:hAnsi="Times New Roman"/>
-          <w:sz w:val="28"/>
-          <w:szCs w:val="28"/>
-        </w:rPr>
-        <w:t xml:space="preserve">cán bộ: </w:t>
-      </w:r>
-      <w:r>
-        <w:rPr>
-          <w:rFonts w:ascii="Times New Roman" w:hAnsi="Times New Roman"/>
-          <w:sz w:val="28"/>
-          <w:szCs w:val="28"/>
-        </w:rPr>
-        <w:t xml:space="preserve"> </w:t>
-      </w:r>
-      <w:r>
-        <w:rPr>
-          <w:rFonts w:ascii="Times New Roman" w:hAnsi="Times New Roman"/>
-          <w:sz w:val="28"/>
-          <w:szCs w:val="28"/>
-        </w:rPr>
-        <w:t>${CBChinh}</w:t>
+      <w:proofErr w:type="spellStart"/>
+      <w:r>
+        <w:rPr>
+          <w:rFonts w:ascii="Times New Roman" w:hAnsi="Times New Roman"/>
+          <w:sz w:val="28"/>
+          <w:szCs w:val="28"/>
+        </w:rPr>
+        <w:t>Cùng</w:t>
+      </w:r>
+      <w:proofErr w:type="spellEnd"/>
+      <w:r>
+        <w:rPr>
+          <w:rFonts w:ascii="Times New Roman" w:hAnsi="Times New Roman"/>
+          <w:sz w:val="28"/>
+          <w:szCs w:val="28"/>
+        </w:rPr>
+        <w:t xml:space="preserve"> </w:t>
+      </w:r>
+      <w:proofErr w:type="spellStart"/>
+      <w:r>
+        <w:rPr>
+          <w:rFonts w:ascii="Times New Roman" w:hAnsi="Times New Roman"/>
+          <w:sz w:val="28"/>
+          <w:szCs w:val="28"/>
+        </w:rPr>
+        <w:t>cán</w:t>
+      </w:r>
+      <w:proofErr w:type="spellEnd"/>
+      <w:r>
+        <w:rPr>
+          <w:rFonts w:ascii="Times New Roman" w:hAnsi="Times New Roman"/>
+          <w:sz w:val="28"/>
+          <w:szCs w:val="28"/>
+        </w:rPr>
+        <w:t xml:space="preserve"> </w:t>
+      </w:r>
+      <w:proofErr w:type="spellStart"/>
+      <w:r>
+        <w:rPr>
+          <w:rFonts w:ascii="Times New Roman" w:hAnsi="Times New Roman"/>
+          <w:sz w:val="28"/>
+          <w:szCs w:val="28"/>
+        </w:rPr>
+        <w:t>bộ</w:t>
+      </w:r>
+      <w:proofErr w:type="spellEnd"/>
+      <w:r>
+        <w:rPr>
+          <w:rFonts w:ascii="Times New Roman" w:hAnsi="Times New Roman"/>
+          <w:sz w:val="28"/>
+          <w:szCs w:val="28"/>
+        </w:rPr>
+        <w:t xml:space="preserve">: </w:t>
+      </w:r>
+      <w:r>
+        <w:rPr>
+          <w:rFonts w:ascii="Times New Roman" w:hAnsi="Times New Roman"/>
+          <w:sz w:val="28"/>
+          <w:szCs w:val="28"/>
+        </w:rPr>
+        <w:t xml:space="preserve"> </w:t>
+      </w:r>
+      <w:r>
+        <w:rPr>
+          <w:rFonts w:ascii="Times New Roman" w:hAnsi="Times New Roman"/>
+          <w:sz w:val="28"/>
+          <w:szCs w:val="28"/>
+        </w:rPr>
+        <w:t>${</w:t>
+      </w:r>
+      <w:proofErr w:type="spellStart"/>
+      <w:r>
+        <w:rPr>
+          <w:rFonts w:ascii="Times New Roman" w:hAnsi="Times New Roman"/>
+          <w:sz w:val="28"/>
+          <w:szCs w:val="28"/>
+        </w:rPr>
+        <w:t>CBChinh</w:t>
+      </w:r>
+      <w:proofErr w:type="spellEnd"/>
+      <w:r>
+        <w:rPr>
+          <w:rFonts w:ascii="Times New Roman" w:hAnsi="Times New Roman"/>
+          <w:sz w:val="28"/>
+          <w:szCs w:val="28"/>
+        </w:rPr>
+        <w:t>}</w:t>
       </w:r>
     </w:p>
     <w:p>
@@ -716,37 +1227,255 @@
         </w:rPr>
         <w:tab/>
       </w:r>
-      <w:r>
-        <w:rPr>
-          <w:rFonts w:ascii="Times New Roman" w:hAnsi="Times New Roman"/>
-          <w:sz w:val="28"/>
-          <w:szCs w:val="28"/>
-        </w:rPr>
-        <w:t xml:space="preserve">Đơn vị công tác: Đội </w:t>
-      </w:r>
-      <w:r>
-        <w:rPr>
-          <w:rFonts w:ascii="Times New Roman" w:hAnsi="Times New Roman"/>
-          <w:sz w:val="28"/>
-          <w:szCs w:val="28"/>
-        </w:rPr>
-        <w:t>${TenDonVi}</w:t>
-      </w:r>
-      <w:r>
-        <w:rPr>
-          <w:rFonts w:ascii="Times New Roman" w:hAnsi="Times New Roman"/>
-          <w:sz w:val="28"/>
-          <w:szCs w:val="28"/>
-        </w:rPr>
-        <w:t xml:space="preserve"> </w:t>
-      </w:r>
-      <w:r>
-        <w:rPr>
-          <w:rFonts w:ascii="Times New Roman" w:hAnsi="Times New Roman"/>
-          <w:sz w:val="28"/>
-          <w:szCs w:val="28"/>
-        </w:rPr>
-        <w:t>xin báo cáo đề xuất như sau:</w:t>
+      <w:proofErr w:type="spellStart"/>
+      <w:r>
+        <w:rPr>
+          <w:rFonts w:ascii="Times New Roman" w:hAnsi="Times New Roman"/>
+          <w:sz w:val="28"/>
+          <w:szCs w:val="28"/>
+        </w:rPr>
+        <w:t>Đơn</w:t>
+      </w:r>
+      <w:proofErr w:type="spellEnd"/>
+      <w:r>
+        <w:rPr>
+          <w:rFonts w:ascii="Times New Roman" w:hAnsi="Times New Roman"/>
+          <w:sz w:val="28"/>
+          <w:szCs w:val="28"/>
+        </w:rPr>
+        <w:t xml:space="preserve"> </w:t>
+      </w:r>
+      <w:proofErr w:type="spellStart"/>
+      <w:r>
+        <w:rPr>
+          <w:rFonts w:ascii="Times New Roman" w:hAnsi="Times New Roman"/>
+          <w:sz w:val="28"/>
+          <w:szCs w:val="28"/>
+        </w:rPr>
+        <w:t>vị</w:t>
+      </w:r>
+      <w:proofErr w:type="spellEnd"/>
+      <w:r>
+        <w:rPr>
+          <w:rFonts w:ascii="Times New Roman" w:hAnsi="Times New Roman"/>
+          <w:sz w:val="28"/>
+          <w:szCs w:val="28"/>
+        </w:rPr>
+        <w:t xml:space="preserve"> </w:t>
+      </w:r>
+      <w:proofErr w:type="spellStart"/>
+      <w:r>
+        <w:rPr>
+          <w:rFonts w:ascii="Times New Roman" w:hAnsi="Times New Roman"/>
+          <w:sz w:val="28"/>
+          <w:szCs w:val="28"/>
+        </w:rPr>
+        <w:t>công</w:t>
+      </w:r>
+      <w:proofErr w:type="spellEnd"/>
+      <w:r>
+        <w:rPr>
+          <w:rFonts w:ascii="Times New Roman" w:hAnsi="Times New Roman"/>
+          <w:sz w:val="28"/>
+          <w:szCs w:val="28"/>
+        </w:rPr>
+        <w:t xml:space="preserve"> </w:t>
+      </w:r>
+      <w:proofErr w:type="spellStart"/>
+      <w:r>
+        <w:rPr>
+          <w:rFonts w:ascii="Times New Roman" w:hAnsi="Times New Roman"/>
+          <w:sz w:val="28"/>
+          <w:szCs w:val="28"/>
+        </w:rPr>
+        <w:t>tác</w:t>
+      </w:r>
+      <w:proofErr w:type="spellEnd"/>
+      <w:r>
+        <w:rPr>
+          <w:rFonts w:ascii="Times New Roman" w:hAnsi="Times New Roman"/>
+          <w:sz w:val="28"/>
+          <w:szCs w:val="28"/>
+        </w:rPr>
+        <w:t xml:space="preserve">: </w:t>
+      </w:r>
+      <w:proofErr w:type="spellStart"/>
+      <w:r>
+        <w:rPr>
+          <w:rFonts w:ascii="Times New Roman" w:hAnsi="Times New Roman"/>
+          <w:sz w:val="28"/>
+          <w:szCs w:val="28"/>
+        </w:rPr>
+        <w:t>Đội</w:t>
+      </w:r>
+      <w:proofErr w:type="spellEnd"/>
+      <w:r>
+        <w:rPr>
+          <w:rFonts w:ascii="Times New Roman" w:hAnsi="Times New Roman"/>
+          <w:sz w:val="28"/>
+          <w:szCs w:val="28"/>
+        </w:rPr>
+        <w:t xml:space="preserve"> </w:t>
+      </w:r>
+      <w:r>
+        <w:rPr>
+          <w:rFonts w:ascii="Times New Roman" w:hAnsi="Times New Roman"/>
+          <w:sz w:val="28"/>
+          <w:szCs w:val="28"/>
+        </w:rPr>
+        <w:t>${</w:t>
+      </w:r>
+      <w:proofErr w:type="spellStart"/>
+      <w:r>
+        <w:rPr>
+          <w:rFonts w:ascii="Times New Roman" w:hAnsi="Times New Roman"/>
+          <w:sz w:val="28"/>
+          <w:szCs w:val="28"/>
+        </w:rPr>
+        <w:t>TenDonVi</w:t>
+      </w:r>
+      <w:proofErr w:type="spellEnd"/>
+      <w:r>
+        <w:rPr>
+          <w:rFonts w:ascii="Times New Roman" w:hAnsi="Times New Roman"/>
+          <w:sz w:val="28"/>
+          <w:szCs w:val="28"/>
+        </w:rPr>
+        <w:t>}</w:t>
+      </w:r>
+      <w:r>
+        <w:rPr>
+          <w:rFonts w:ascii="Times New Roman" w:hAnsi="Times New Roman"/>
+          <w:sz w:val="28"/>
+          <w:szCs w:val="28"/>
+        </w:rPr>
+        <w:t xml:space="preserve"> </w:t>
+      </w:r>
+      <w:proofErr w:type="spellStart"/>
+      <w:r>
+        <w:rPr>
+          <w:rFonts w:ascii="Times New Roman" w:hAnsi="Times New Roman"/>
+          <w:sz w:val="28"/>
+          <w:szCs w:val="28"/>
+        </w:rPr>
+        <w:t>xin</w:t>
+      </w:r>
+      <w:proofErr w:type="spellEnd"/>
+      <w:r>
+        <w:rPr>
+          <w:rFonts w:ascii="Times New Roman" w:hAnsi="Times New Roman"/>
+          <w:sz w:val="28"/>
+          <w:szCs w:val="28"/>
+        </w:rPr>
+        <w:t xml:space="preserve"> </w:t>
+      </w:r>
+      <w:proofErr w:type="spellStart"/>
+      <w:r>
+        <w:rPr>
+          <w:rFonts w:ascii="Times New Roman" w:hAnsi="Times New Roman"/>
+          <w:sz w:val="28"/>
+          <w:szCs w:val="28"/>
+        </w:rPr>
+        <w:t>báo</w:t>
+      </w:r>
+      <w:proofErr w:type="spellEnd"/>
+      <w:r>
+        <w:rPr>
+          <w:rFonts w:ascii="Times New Roman" w:hAnsi="Times New Roman"/>
+          <w:sz w:val="28"/>
+          <w:szCs w:val="28"/>
+        </w:rPr>
+        <w:t xml:space="preserve"> </w:t>
+      </w:r>
+      <w:proofErr w:type="spellStart"/>
+      <w:r>
+        <w:rPr>
+          <w:rFonts w:ascii="Times New Roman" w:hAnsi="Times New Roman"/>
+          <w:sz w:val="28"/>
+          <w:szCs w:val="28"/>
+        </w:rPr>
+        <w:t>cáo</w:t>
+      </w:r>
+      <w:proofErr w:type="spellEnd"/>
+      <w:r>
+        <w:rPr>
+          <w:rFonts w:ascii="Times New Roman" w:hAnsi="Times New Roman"/>
+          <w:sz w:val="28"/>
+          <w:szCs w:val="28"/>
+        </w:rPr>
+        <w:t xml:space="preserve"> </w:t>
+      </w:r>
+      <w:proofErr w:type="spellStart"/>
+      <w:r>
+        <w:rPr>
+          <w:rFonts w:ascii="Times New Roman" w:hAnsi="Times New Roman"/>
+          <w:sz w:val="28"/>
+          <w:szCs w:val="28"/>
+        </w:rPr>
+        <w:t>đề</w:t>
+      </w:r>
+      <w:proofErr w:type="spellEnd"/>
+      <w:r>
+        <w:rPr>
+          <w:rFonts w:ascii="Times New Roman" w:hAnsi="Times New Roman"/>
+          <w:sz w:val="28"/>
+          <w:szCs w:val="28"/>
+        </w:rPr>
+        <w:t xml:space="preserve"> </w:t>
+      </w:r>
+      <w:proofErr w:type="spellStart"/>
+      <w:r>
+        <w:rPr>
+          <w:rFonts w:ascii="Times New Roman" w:hAnsi="Times New Roman"/>
+          <w:sz w:val="28"/>
+          <w:szCs w:val="28"/>
+        </w:rPr>
+        <w:t>xuất</w:t>
+      </w:r>
+      <w:proofErr w:type="spellEnd"/>
+      <w:r>
+        <w:rPr>
+          <w:rFonts w:ascii="Times New Roman" w:hAnsi="Times New Roman"/>
+          <w:sz w:val="28"/>
+          <w:szCs w:val="28"/>
+        </w:rPr>
+        <w:t xml:space="preserve"> </w:t>
+      </w:r>
+      <w:proofErr w:type="spellStart"/>
+      <w:r>
+        <w:rPr>
+          <w:rFonts w:ascii="Times New Roman" w:hAnsi="Times New Roman"/>
+          <w:sz w:val="28"/>
+          <w:szCs w:val="28"/>
+        </w:rPr>
+        <w:t>như</w:t>
+      </w:r>
+      <w:proofErr w:type="spellEnd"/>
+      <w:r>
+        <w:rPr>
+          <w:rFonts w:ascii="Times New Roman" w:hAnsi="Times New Roman"/>
+          <w:sz w:val="28"/>
+          <w:szCs w:val="28"/>
+        </w:rPr>
+        <w:t xml:space="preserve"> </w:t>
+      </w:r>
+      <w:proofErr w:type="spellStart"/>
+      <w:r>
+        <w:rPr>
+          <w:rFonts w:ascii="Times New Roman" w:hAnsi="Times New Roman"/>
+          <w:sz w:val="28"/>
+          <w:szCs w:val="28"/>
+        </w:rPr>
+        <w:t>sau</w:t>
+      </w:r>
+      <w:proofErr w:type="spellEnd"/>
+      <w:r>
+        <w:rPr>
+          <w:rFonts w:ascii="Times New Roman" w:hAnsi="Times New Roman"/>
+          <w:sz w:val="28"/>
+          <w:szCs w:val="28"/>
+        </w:rPr>
+        <w:t>:</w:t>
       </w:r>
     </w:p>
     <w:p>
@@ -769,62 +1498,742 @@
         </w:rPr>
         <w:tab/>
       </w:r>
-      <w:r>
-        <w:rPr>
-          <w:rFonts w:ascii="Times New Roman" w:hAnsi="Times New Roman"/>
-          <w:sz w:val="28"/>
-          <w:szCs w:val="28"/>
-        </w:rPr>
-        <w:t>Thực hiện kế hoạch điều tra</w:t>
-      </w:r>
-      <w:r>
-        <w:rPr>
-          <w:rFonts w:ascii="Times New Roman" w:hAnsi="Times New Roman"/>
-          <w:sz w:val="28"/>
-          <w:szCs w:val="28"/>
-        </w:rPr>
-        <w:t xml:space="preserve"> vụ án </w:t>
-      </w:r>
-      <w:r>
-        <w:rPr>
-          <w:rFonts w:ascii="Times New Roman" w:hAnsi="Times New Roman"/>
-          <w:sz w:val="28"/>
-          <w:szCs w:val="28"/>
-        </w:rPr>
-        <w:t>${ToiDanh} xảy ra tại ${NoiXayRa} ${DPXayRa}</w:t>
-      </w:r>
-      <w:r>
-        <w:rPr>
-          <w:rFonts w:ascii="Times New Roman" w:hAnsi="Times New Roman"/>
-          <w:sz w:val="28"/>
-          <w:szCs w:val="28"/>
-        </w:rPr>
-        <w:t xml:space="preserve"> </w:t>
-      </w:r>
-      <w:r>
-        <w:rPr>
-          <w:rFonts w:ascii="Times New Roman" w:hAnsi="Times New Roman"/>
-          <w:sz w:val="28"/>
-          <w:szCs w:val="28"/>
-        </w:rPr>
-        <w:t>đã được BCH phê</w:t>
-      </w:r>
-      <w:r>
-        <w:rPr>
-          <w:rFonts w:ascii="Times New Roman" w:hAnsi="Times New Roman"/>
-          <w:sz w:val="28"/>
-          <w:szCs w:val="28"/>
-        </w:rPr>
-        <w:t xml:space="preserve"> duyệt, xét thấy cần có thêm thờ</w:t>
-      </w:r>
-      <w:r>
-        <w:rPr>
-          <w:rFonts w:ascii="Times New Roman" w:hAnsi="Times New Roman"/>
-          <w:sz w:val="28"/>
-          <w:szCs w:val="28"/>
-        </w:rPr>
-        <w:t>i gian để thu thập tài liệu, củng cố chứng cứ, xác minh nhân thân đối tượng</w:t>
-      </w:r>
+      <w:proofErr w:type="spellStart"/>
+      <w:r>
+        <w:rPr>
+          <w:rFonts w:ascii="Times New Roman" w:hAnsi="Times New Roman"/>
+          <w:sz w:val="28"/>
+          <w:szCs w:val="28"/>
+        </w:rPr>
+        <w:t>Thực</w:t>
+      </w:r>
+      <w:proofErr w:type="spellEnd"/>
+      <w:r>
+        <w:rPr>
+          <w:rFonts w:ascii="Times New Roman" w:hAnsi="Times New Roman"/>
+          <w:sz w:val="28"/>
+          <w:szCs w:val="28"/>
+        </w:rPr>
+        <w:t xml:space="preserve"> </w:t>
+      </w:r>
+      <w:proofErr w:type="spellStart"/>
+      <w:r>
+        <w:rPr>
+          <w:rFonts w:ascii="Times New Roman" w:hAnsi="Times New Roman"/>
+          <w:sz w:val="28"/>
+          <w:szCs w:val="28"/>
+        </w:rPr>
+        <w:t>hiện</w:t>
+      </w:r>
+      <w:proofErr w:type="spellEnd"/>
+      <w:r>
+        <w:rPr>
+          <w:rFonts w:ascii="Times New Roman" w:hAnsi="Times New Roman"/>
+          <w:sz w:val="28"/>
+          <w:szCs w:val="28"/>
+        </w:rPr>
+        <w:t xml:space="preserve"> </w:t>
+      </w:r>
+      <w:proofErr w:type="spellStart"/>
+      <w:r>
+        <w:rPr>
+          <w:rFonts w:ascii="Times New Roman" w:hAnsi="Times New Roman"/>
+          <w:sz w:val="28"/>
+          <w:szCs w:val="28"/>
+        </w:rPr>
+        <w:t>kế</w:t>
+      </w:r>
+      <w:proofErr w:type="spellEnd"/>
+      <w:r>
+        <w:rPr>
+          <w:rFonts w:ascii="Times New Roman" w:hAnsi="Times New Roman"/>
+          <w:sz w:val="28"/>
+          <w:szCs w:val="28"/>
+        </w:rPr>
+        <w:t xml:space="preserve"> </w:t>
+      </w:r>
+      <w:proofErr w:type="spellStart"/>
+      <w:r>
+        <w:rPr>
+          <w:rFonts w:ascii="Times New Roman" w:hAnsi="Times New Roman"/>
+          <w:sz w:val="28"/>
+          <w:szCs w:val="28"/>
+        </w:rPr>
+        <w:t>hoạch</w:t>
+      </w:r>
+      <w:proofErr w:type="spellEnd"/>
+      <w:r>
+        <w:rPr>
+          <w:rFonts w:ascii="Times New Roman" w:hAnsi="Times New Roman"/>
+          <w:sz w:val="28"/>
+          <w:szCs w:val="28"/>
+        </w:rPr>
+        <w:t xml:space="preserve"> </w:t>
+      </w:r>
+      <w:proofErr w:type="spellStart"/>
+      <w:r>
+        <w:rPr>
+          <w:rFonts w:ascii="Times New Roman" w:hAnsi="Times New Roman"/>
+          <w:sz w:val="28"/>
+          <w:szCs w:val="28"/>
+        </w:rPr>
+        <w:t>điều</w:t>
+      </w:r>
+      <w:proofErr w:type="spellEnd"/>
+      <w:r>
+        <w:rPr>
+          <w:rFonts w:ascii="Times New Roman" w:hAnsi="Times New Roman"/>
+          <w:sz w:val="28"/>
+          <w:szCs w:val="28"/>
+        </w:rPr>
+        <w:t xml:space="preserve"> </w:t>
+      </w:r>
+      <w:proofErr w:type="spellStart"/>
+      <w:r>
+        <w:rPr>
+          <w:rFonts w:ascii="Times New Roman" w:hAnsi="Times New Roman"/>
+          <w:sz w:val="28"/>
+          <w:szCs w:val="28"/>
+        </w:rPr>
+        <w:t>tra</w:t>
+      </w:r>
+      <w:proofErr w:type="spellEnd"/>
+      <w:r>
+        <w:rPr>
+          <w:rFonts w:ascii="Times New Roman" w:hAnsi="Times New Roman"/>
+          <w:sz w:val="28"/>
+          <w:szCs w:val="28"/>
+        </w:rPr>
+        <w:t xml:space="preserve"> </w:t>
+      </w:r>
+      <w:proofErr w:type="spellStart"/>
+      <w:r>
+        <w:rPr>
+          <w:rFonts w:ascii="Times New Roman" w:hAnsi="Times New Roman"/>
+          <w:sz w:val="28"/>
+          <w:szCs w:val="28"/>
+        </w:rPr>
+        <w:t>vụ</w:t>
+      </w:r>
+      <w:proofErr w:type="spellEnd"/>
+      <w:r>
+        <w:rPr>
+          <w:rFonts w:ascii="Times New Roman" w:hAnsi="Times New Roman"/>
+          <w:sz w:val="28"/>
+          <w:szCs w:val="28"/>
+        </w:rPr>
+        <w:t xml:space="preserve"> </w:t>
+      </w:r>
+      <w:proofErr w:type="spellStart"/>
+      <w:r>
+        <w:rPr>
+          <w:rFonts w:ascii="Times New Roman" w:hAnsi="Times New Roman"/>
+          <w:sz w:val="28"/>
+          <w:szCs w:val="28"/>
+        </w:rPr>
+        <w:t>án</w:t>
+      </w:r>
+      <w:proofErr w:type="spellEnd"/>
+      <w:r>
+        <w:rPr>
+          <w:rFonts w:ascii="Times New Roman" w:hAnsi="Times New Roman"/>
+          <w:sz w:val="28"/>
+          <w:szCs w:val="28"/>
+        </w:rPr>
+        <w:t xml:space="preserve"> </w:t>
+      </w:r>
+      <w:r>
+        <w:rPr>
+          <w:rFonts w:ascii="Times New Roman" w:hAnsi="Times New Roman"/>
+          <w:sz w:val="28"/>
+          <w:szCs w:val="28"/>
+        </w:rPr>
+        <w:t>${</w:t>
+      </w:r>
+      <w:proofErr w:type="spellStart"/>
+      <w:r>
+        <w:rPr>
+          <w:rFonts w:ascii="Times New Roman" w:hAnsi="Times New Roman"/>
+          <w:sz w:val="28"/>
+          <w:szCs w:val="28"/>
+        </w:rPr>
+        <w:t>ToiDanh</w:t>
+      </w:r>
+      <w:proofErr w:type="spellEnd"/>
+      <w:r>
+        <w:rPr>
+          <w:rFonts w:ascii="Times New Roman" w:hAnsi="Times New Roman"/>
+          <w:sz w:val="28"/>
+          <w:szCs w:val="28"/>
+        </w:rPr>
+        <w:t xml:space="preserve">} </w:t>
+      </w:r>
+      <w:proofErr w:type="spellStart"/>
+      <w:r>
+        <w:rPr>
+          <w:rFonts w:ascii="Times New Roman" w:hAnsi="Times New Roman"/>
+          <w:sz w:val="28"/>
+          <w:szCs w:val="28"/>
+        </w:rPr>
+        <w:t>xảy</w:t>
+      </w:r>
+      <w:proofErr w:type="spellEnd"/>
+      <w:r>
+        <w:rPr>
+          <w:rFonts w:ascii="Times New Roman" w:hAnsi="Times New Roman"/>
+          <w:sz w:val="28"/>
+          <w:szCs w:val="28"/>
+        </w:rPr>
+        <w:t xml:space="preserve"> </w:t>
+      </w:r>
+      <w:proofErr w:type="spellStart"/>
+      <w:r>
+        <w:rPr>
+          <w:rFonts w:ascii="Times New Roman" w:hAnsi="Times New Roman"/>
+          <w:sz w:val="28"/>
+          <w:szCs w:val="28"/>
+        </w:rPr>
+        <w:t>ra</w:t>
+      </w:r>
+      <w:proofErr w:type="spellEnd"/>
+      <w:r>
+        <w:rPr>
+          <w:rFonts w:ascii="Times New Roman" w:hAnsi="Times New Roman"/>
+          <w:sz w:val="28"/>
+          <w:szCs w:val="28"/>
+        </w:rPr>
+        <w:t xml:space="preserve"> </w:t>
+      </w:r>
+      <w:proofErr w:type="spellStart"/>
+      <w:r>
+        <w:rPr>
+          <w:rFonts w:ascii="Times New Roman" w:hAnsi="Times New Roman"/>
+          <w:sz w:val="28"/>
+          <w:szCs w:val="28"/>
+        </w:rPr>
+        <w:t>tại</w:t>
+      </w:r>
+      <w:proofErr w:type="spellEnd"/>
+      <w:r>
+        <w:rPr>
+          <w:rFonts w:ascii="Times New Roman" w:hAnsi="Times New Roman"/>
+          <w:sz w:val="28"/>
+          <w:szCs w:val="28"/>
+        </w:rPr>
+        <w:t xml:space="preserve"> ${</w:t>
+      </w:r>
+      <w:proofErr w:type="spellStart"/>
+      <w:r>
+        <w:rPr>
+          <w:rFonts w:ascii="Times New Roman" w:hAnsi="Times New Roman"/>
+          <w:sz w:val="28"/>
+          <w:szCs w:val="28"/>
+        </w:rPr>
+        <w:t>NoiXayRa</w:t>
+      </w:r>
+      <w:proofErr w:type="spellEnd"/>
+      <w:r>
+        <w:rPr>
+          <w:rFonts w:ascii="Times New Roman" w:hAnsi="Times New Roman"/>
+          <w:sz w:val="28"/>
+          <w:szCs w:val="28"/>
+        </w:rPr>
+        <w:t>} ${</w:t>
+      </w:r>
+      <w:proofErr w:type="spellStart"/>
+      <w:r>
+        <w:rPr>
+          <w:rFonts w:ascii="Times New Roman" w:hAnsi="Times New Roman"/>
+          <w:sz w:val="28"/>
+          <w:szCs w:val="28"/>
+        </w:rPr>
+        <w:t>DPXayRa</w:t>
+      </w:r>
+      <w:proofErr w:type="spellEnd"/>
+      <w:r>
+        <w:rPr>
+          <w:rFonts w:ascii="Times New Roman" w:hAnsi="Times New Roman"/>
+          <w:sz w:val="28"/>
+          <w:szCs w:val="28"/>
+        </w:rPr>
+        <w:t>}</w:t>
+      </w:r>
+      <w:r>
+        <w:rPr>
+          <w:rFonts w:ascii="Times New Roman" w:hAnsi="Times New Roman"/>
+          <w:sz w:val="28"/>
+          <w:szCs w:val="28"/>
+        </w:rPr>
+        <w:t xml:space="preserve"> </w:t>
+      </w:r>
+      <w:proofErr w:type="spellStart"/>
+      <w:r>
+        <w:rPr>
+          <w:rFonts w:ascii="Times New Roman" w:hAnsi="Times New Roman"/>
+          <w:sz w:val="28"/>
+          <w:szCs w:val="28"/>
+        </w:rPr>
+        <w:t>đã</w:t>
+      </w:r>
+      <w:proofErr w:type="spellEnd"/>
+      <w:r>
+        <w:rPr>
+          <w:rFonts w:ascii="Times New Roman" w:hAnsi="Times New Roman"/>
+          <w:sz w:val="28"/>
+          <w:szCs w:val="28"/>
+        </w:rPr>
+        <w:t xml:space="preserve"> </w:t>
+      </w:r>
+      <w:proofErr w:type="spellStart"/>
+      <w:r>
+        <w:rPr>
+          <w:rFonts w:ascii="Times New Roman" w:hAnsi="Times New Roman"/>
+          <w:sz w:val="28"/>
+          <w:szCs w:val="28"/>
+        </w:rPr>
+        <w:t>được</w:t>
+      </w:r>
+      <w:proofErr w:type="spellEnd"/>
+      <w:r>
+        <w:rPr>
+          <w:rFonts w:ascii="Times New Roman" w:hAnsi="Times New Roman"/>
+          <w:sz w:val="28"/>
+          <w:szCs w:val="28"/>
+        </w:rPr>
+        <w:t xml:space="preserve"> BCH </w:t>
+      </w:r>
+      <w:proofErr w:type="spellStart"/>
+      <w:r>
+        <w:rPr>
+          <w:rFonts w:ascii="Times New Roman" w:hAnsi="Times New Roman"/>
+          <w:sz w:val="28"/>
+          <w:szCs w:val="28"/>
+        </w:rPr>
+        <w:t>phê</w:t>
+      </w:r>
+      <w:proofErr w:type="spellEnd"/>
+      <w:r>
+        <w:rPr>
+          <w:rFonts w:ascii="Times New Roman" w:hAnsi="Times New Roman"/>
+          <w:sz w:val="28"/>
+          <w:szCs w:val="28"/>
+        </w:rPr>
+        <w:t xml:space="preserve"> </w:t>
+      </w:r>
+      <w:proofErr w:type="spellStart"/>
+      <w:r>
+        <w:rPr>
+          <w:rFonts w:ascii="Times New Roman" w:hAnsi="Times New Roman"/>
+          <w:sz w:val="28"/>
+          <w:szCs w:val="28"/>
+        </w:rPr>
+        <w:t>duyệt</w:t>
+      </w:r>
+      <w:proofErr w:type="spellEnd"/>
+      <w:r>
+        <w:rPr>
+          <w:rFonts w:ascii="Times New Roman" w:hAnsi="Times New Roman"/>
+          <w:sz w:val="28"/>
+          <w:szCs w:val="28"/>
+        </w:rPr>
+        <w:t xml:space="preserve">, </w:t>
+      </w:r>
+      <w:proofErr w:type="spellStart"/>
+      <w:r>
+        <w:rPr>
+          <w:rFonts w:ascii="Times New Roman" w:hAnsi="Times New Roman"/>
+          <w:sz w:val="28"/>
+          <w:szCs w:val="28"/>
+        </w:rPr>
+        <w:t>xét</w:t>
+      </w:r>
+      <w:proofErr w:type="spellEnd"/>
+      <w:r>
+        <w:rPr>
+          <w:rFonts w:ascii="Times New Roman" w:hAnsi="Times New Roman"/>
+          <w:sz w:val="28"/>
+          <w:szCs w:val="28"/>
+        </w:rPr>
+        <w:t xml:space="preserve"> </w:t>
+      </w:r>
+      <w:proofErr w:type="spellStart"/>
+      <w:r>
+        <w:rPr>
+          <w:rFonts w:ascii="Times New Roman" w:hAnsi="Times New Roman"/>
+          <w:sz w:val="28"/>
+          <w:szCs w:val="28"/>
+        </w:rPr>
+        <w:t>thấy</w:t>
+      </w:r>
+      <w:proofErr w:type="spellEnd"/>
+      <w:r>
+        <w:rPr>
+          <w:rFonts w:ascii="Times New Roman" w:hAnsi="Times New Roman"/>
+          <w:sz w:val="28"/>
+          <w:szCs w:val="28"/>
+        </w:rPr>
+        <w:t xml:space="preserve"> </w:t>
+      </w:r>
+      <w:proofErr w:type="spellStart"/>
+      <w:r>
+        <w:rPr>
+          <w:rFonts w:ascii="Times New Roman" w:hAnsi="Times New Roman"/>
+          <w:sz w:val="28"/>
+          <w:szCs w:val="28"/>
+        </w:rPr>
+        <w:t>cần</w:t>
+      </w:r>
+      <w:proofErr w:type="spellEnd"/>
+      <w:r>
+        <w:rPr>
+          <w:rFonts w:ascii="Times New Roman" w:hAnsi="Times New Roman"/>
+          <w:sz w:val="28"/>
+          <w:szCs w:val="28"/>
+        </w:rPr>
+        <w:t xml:space="preserve"> </w:t>
+      </w:r>
+      <w:proofErr w:type="spellStart"/>
+      <w:r>
+        <w:rPr>
+          <w:rFonts w:ascii="Times New Roman" w:hAnsi="Times New Roman"/>
+          <w:sz w:val="28"/>
+          <w:szCs w:val="28"/>
+        </w:rPr>
+        <w:t>có</w:t>
+      </w:r>
+      <w:proofErr w:type="spellEnd"/>
+      <w:r>
+        <w:rPr>
+          <w:rFonts w:ascii="Times New Roman" w:hAnsi="Times New Roman"/>
+          <w:sz w:val="28"/>
+          <w:szCs w:val="28"/>
+        </w:rPr>
+        <w:t xml:space="preserve"> </w:t>
+      </w:r>
+      <w:proofErr w:type="spellStart"/>
+      <w:r>
+        <w:rPr>
+          <w:rFonts w:ascii="Times New Roman" w:hAnsi="Times New Roman"/>
+          <w:sz w:val="28"/>
+          <w:szCs w:val="28"/>
+        </w:rPr>
+        <w:t>thêm</w:t>
+      </w:r>
+      <w:proofErr w:type="spellEnd"/>
+      <w:r>
+        <w:rPr>
+          <w:rFonts w:ascii="Times New Roman" w:hAnsi="Times New Roman"/>
+          <w:sz w:val="28"/>
+          <w:szCs w:val="28"/>
+        </w:rPr>
+        <w:t xml:space="preserve"> </w:t>
+      </w:r>
+      <w:proofErr w:type="spellStart"/>
+      <w:r>
+        <w:rPr>
+          <w:rFonts w:ascii="Times New Roman" w:hAnsi="Times New Roman"/>
+          <w:sz w:val="28"/>
+          <w:szCs w:val="28"/>
+        </w:rPr>
+        <w:t>thờ</w:t>
+      </w:r>
+      <w:r>
+        <w:rPr>
+          <w:rFonts w:ascii="Times New Roman" w:hAnsi="Times New Roman"/>
+          <w:sz w:val="28"/>
+          <w:szCs w:val="28"/>
+        </w:rPr>
+        <w:t>i</w:t>
+      </w:r>
+      <w:proofErr w:type="spellEnd"/>
+      <w:r>
+        <w:rPr>
+          <w:rFonts w:ascii="Times New Roman" w:hAnsi="Times New Roman"/>
+          <w:sz w:val="28"/>
+          <w:szCs w:val="28"/>
+        </w:rPr>
+        <w:t xml:space="preserve"> </w:t>
+      </w:r>
+      <w:proofErr w:type="spellStart"/>
+      <w:r>
+        <w:rPr>
+          <w:rFonts w:ascii="Times New Roman" w:hAnsi="Times New Roman"/>
+          <w:sz w:val="28"/>
+          <w:szCs w:val="28"/>
+        </w:rPr>
+        <w:t>gian</w:t>
+      </w:r>
+      <w:proofErr w:type="spellEnd"/>
+      <w:r>
+        <w:rPr>
+          <w:rFonts w:ascii="Times New Roman" w:hAnsi="Times New Roman"/>
+          <w:sz w:val="28"/>
+          <w:szCs w:val="28"/>
+        </w:rPr>
+        <w:t xml:space="preserve"> </w:t>
+      </w:r>
+      <w:proofErr w:type="spellStart"/>
+      <w:r>
+        <w:rPr>
+          <w:rFonts w:ascii="Times New Roman" w:hAnsi="Times New Roman"/>
+          <w:sz w:val="28"/>
+          <w:szCs w:val="28"/>
+        </w:rPr>
+        <w:t>để</w:t>
+      </w:r>
+      <w:proofErr w:type="spellEnd"/>
+      <w:r>
+        <w:rPr>
+          <w:rFonts w:ascii="Times New Roman" w:hAnsi="Times New Roman"/>
+          <w:sz w:val="28"/>
+          <w:szCs w:val="28"/>
+        </w:rPr>
+        <w:t xml:space="preserve"> </w:t>
+      </w:r>
+      <w:proofErr w:type="spellStart"/>
+      <w:r>
+        <w:rPr>
+          <w:rFonts w:ascii="Times New Roman" w:hAnsi="Times New Roman"/>
+          <w:sz w:val="28"/>
+          <w:szCs w:val="28"/>
+        </w:rPr>
+        <w:t>thu</w:t>
+      </w:r>
+      <w:proofErr w:type="spellEnd"/>
+      <w:r>
+        <w:rPr>
+          <w:rFonts w:ascii="Times New Roman" w:hAnsi="Times New Roman"/>
+          <w:sz w:val="28"/>
+          <w:szCs w:val="28"/>
+        </w:rPr>
+        <w:t xml:space="preserve"> </w:t>
+      </w:r>
+      <w:proofErr w:type="spellStart"/>
+      <w:r>
+        <w:rPr>
+          <w:rFonts w:ascii="Times New Roman" w:hAnsi="Times New Roman"/>
+          <w:sz w:val="28"/>
+          <w:szCs w:val="28"/>
+        </w:rPr>
+        <w:t>thập</w:t>
+      </w:r>
+      <w:proofErr w:type="spellEnd"/>
+      <w:r>
+        <w:rPr>
+          <w:rFonts w:ascii="Times New Roman" w:hAnsi="Times New Roman"/>
+          <w:sz w:val="28"/>
+          <w:szCs w:val="28"/>
+        </w:rPr>
+        <w:t xml:space="preserve"> </w:t>
+      </w:r>
+      <w:proofErr w:type="spellStart"/>
+      <w:r>
+        <w:rPr>
+          <w:rFonts w:ascii="Times New Roman" w:hAnsi="Times New Roman"/>
+          <w:sz w:val="28"/>
+          <w:szCs w:val="28"/>
+        </w:rPr>
+        <w:t>tài</w:t>
+      </w:r>
+      <w:proofErr w:type="spellEnd"/>
+      <w:r>
+        <w:rPr>
+          <w:rFonts w:ascii="Times New Roman" w:hAnsi="Times New Roman"/>
+          <w:sz w:val="28"/>
+          <w:szCs w:val="28"/>
+        </w:rPr>
+        <w:t xml:space="preserve"> </w:t>
+      </w:r>
+      <w:proofErr w:type="spellStart"/>
+      <w:r>
+        <w:rPr>
+          <w:rFonts w:ascii="Times New Roman" w:hAnsi="Times New Roman"/>
+          <w:sz w:val="28"/>
+          <w:szCs w:val="28"/>
+        </w:rPr>
+        <w:t>liệu</w:t>
+      </w:r>
+      <w:proofErr w:type="spellEnd"/>
+      <w:r>
+        <w:rPr>
+          <w:rFonts w:ascii="Times New Roman" w:hAnsi="Times New Roman"/>
+          <w:sz w:val="28"/>
+          <w:szCs w:val="28"/>
+        </w:rPr>
+        <w:t xml:space="preserve">, </w:t>
+      </w:r>
+      <w:proofErr w:type="spellStart"/>
+      <w:r>
+        <w:rPr>
+          <w:rFonts w:ascii="Times New Roman" w:hAnsi="Times New Roman"/>
+          <w:sz w:val="28"/>
+          <w:szCs w:val="28"/>
+        </w:rPr>
+        <w:t>củng</w:t>
+      </w:r>
+      <w:proofErr w:type="spellEnd"/>
+      <w:r>
+        <w:rPr>
+          <w:rFonts w:ascii="Times New Roman" w:hAnsi="Times New Roman"/>
+          <w:sz w:val="28"/>
+          <w:szCs w:val="28"/>
+        </w:rPr>
+        <w:t xml:space="preserve"> </w:t>
+      </w:r>
+      <w:proofErr w:type="spellStart"/>
+      <w:r>
+        <w:rPr>
+          <w:rFonts w:ascii="Times New Roman" w:hAnsi="Times New Roman"/>
+          <w:sz w:val="28"/>
+          <w:szCs w:val="28"/>
+        </w:rPr>
+        <w:t>cố</w:t>
+      </w:r>
+      <w:proofErr w:type="spellEnd"/>
+      <w:r>
+        <w:rPr>
+          <w:rFonts w:ascii="Times New Roman" w:hAnsi="Times New Roman"/>
+          <w:sz w:val="28"/>
+          <w:szCs w:val="28"/>
+        </w:rPr>
+        <w:t xml:space="preserve"> </w:t>
+      </w:r>
+      <w:proofErr w:type="spellStart"/>
+      <w:r>
+        <w:rPr>
+          <w:rFonts w:ascii="Times New Roman" w:hAnsi="Times New Roman"/>
+          <w:sz w:val="28"/>
+          <w:szCs w:val="28"/>
+        </w:rPr>
+        <w:t>chứng</w:t>
+      </w:r>
+      <w:proofErr w:type="spellEnd"/>
+      <w:r>
+        <w:rPr>
+          <w:rFonts w:ascii="Times New Roman" w:hAnsi="Times New Roman"/>
+          <w:sz w:val="28"/>
+          <w:szCs w:val="28"/>
+        </w:rPr>
+        <w:t xml:space="preserve"> </w:t>
+      </w:r>
+      <w:proofErr w:type="spellStart"/>
+      <w:r>
+        <w:rPr>
+          <w:rFonts w:ascii="Times New Roman" w:hAnsi="Times New Roman"/>
+          <w:sz w:val="28"/>
+          <w:szCs w:val="28"/>
+        </w:rPr>
+        <w:t>cứ</w:t>
+      </w:r>
+      <w:proofErr w:type="spellEnd"/>
+      <w:r>
+        <w:rPr>
+          <w:rFonts w:ascii="Times New Roman" w:hAnsi="Times New Roman"/>
+          <w:sz w:val="28"/>
+          <w:szCs w:val="28"/>
+        </w:rPr>
+        <w:t xml:space="preserve">, </w:t>
+      </w:r>
+      <w:proofErr w:type="spellStart"/>
+      <w:r>
+        <w:rPr>
+          <w:rFonts w:ascii="Times New Roman" w:hAnsi="Times New Roman"/>
+          <w:sz w:val="28"/>
+          <w:szCs w:val="28"/>
+        </w:rPr>
+        <w:t>xác</w:t>
+      </w:r>
+      <w:proofErr w:type="spellEnd"/>
+      <w:r>
+        <w:rPr>
+          <w:rFonts w:ascii="Times New Roman" w:hAnsi="Times New Roman"/>
+          <w:sz w:val="28"/>
+          <w:szCs w:val="28"/>
+        </w:rPr>
+        <w:t xml:space="preserve"> </w:t>
+      </w:r>
+      <w:proofErr w:type="spellStart"/>
+      <w:r>
+        <w:rPr>
+          <w:rFonts w:ascii="Times New Roman" w:hAnsi="Times New Roman"/>
+          <w:sz w:val="28"/>
+          <w:szCs w:val="28"/>
+        </w:rPr>
+        <w:t>minh</w:t>
+      </w:r>
+      <w:proofErr w:type="spellEnd"/>
+      <w:r>
+        <w:rPr>
+          <w:rFonts w:ascii="Times New Roman" w:hAnsi="Times New Roman"/>
+          <w:sz w:val="28"/>
+          <w:szCs w:val="28"/>
+        </w:rPr>
+        <w:t xml:space="preserve"> </w:t>
+      </w:r>
+      <w:proofErr w:type="spellStart"/>
+      <w:r>
+        <w:rPr>
+          <w:rFonts w:ascii="Times New Roman" w:hAnsi="Times New Roman"/>
+          <w:sz w:val="28"/>
+          <w:szCs w:val="28"/>
+        </w:rPr>
+        <w:t>nhân</w:t>
+      </w:r>
+      <w:proofErr w:type="spellEnd"/>
+      <w:r>
+        <w:rPr>
+          <w:rFonts w:ascii="Times New Roman" w:hAnsi="Times New Roman"/>
+          <w:sz w:val="28"/>
+          <w:szCs w:val="28"/>
+        </w:rPr>
+        <w:t xml:space="preserve"> </w:t>
+      </w:r>
+      <w:proofErr w:type="spellStart"/>
+      <w:r>
+        <w:rPr>
+          <w:rFonts w:ascii="Times New Roman" w:hAnsi="Times New Roman"/>
+          <w:sz w:val="28"/>
+          <w:szCs w:val="28"/>
+        </w:rPr>
+        <w:t>thân</w:t>
+      </w:r>
+      <w:proofErr w:type="spellEnd"/>
+      <w:r>
+        <w:rPr>
+          <w:rFonts w:ascii="Times New Roman" w:hAnsi="Times New Roman"/>
+          <w:sz w:val="28"/>
+          <w:szCs w:val="28"/>
+        </w:rPr>
+        <w:t xml:space="preserve"> </w:t>
+      </w:r>
+      <w:proofErr w:type="spellStart"/>
+      <w:r>
+        <w:rPr>
+          <w:rFonts w:ascii="Times New Roman" w:hAnsi="Times New Roman"/>
+          <w:sz w:val="28"/>
+          <w:szCs w:val="28"/>
+        </w:rPr>
+        <w:t>đối</w:t>
+      </w:r>
+      <w:proofErr w:type="spellEnd"/>
+      <w:r>
+        <w:rPr>
+          <w:rFonts w:ascii="Times New Roman" w:hAnsi="Times New Roman"/>
+          <w:sz w:val="28"/>
+          <w:szCs w:val="28"/>
+        </w:rPr>
+        <w:t xml:space="preserve"> </w:t>
+      </w:r>
+      <w:proofErr w:type="spellStart"/>
+      <w:r>
+        <w:rPr>
+          <w:rFonts w:ascii="Times New Roman" w:hAnsi="Times New Roman"/>
+          <w:sz w:val="28"/>
+          <w:szCs w:val="28"/>
+        </w:rPr>
+        <w:t>tượng</w:t>
+      </w:r>
+      <w:proofErr w:type="spellEnd"/>
       <w:r>
         <w:rPr>
           <w:rFonts w:ascii="Times New Roman" w:hAnsi="Times New Roman"/>
@@ -853,8 +2262,224 @@
           <w:szCs w:val="28"/>
         </w:rPr>
         <w:tab/>
-        <w:t xml:space="preserve">Đề xuất BCH cho làm thủ tục gia hạn tạm giữ lần thứ </w:t>
-      </w:r>
+      </w:r>
+      <w:proofErr w:type="spellStart"/>
+      <w:r>
+        <w:rPr>
+          <w:rFonts w:ascii="Times New Roman" w:hAnsi="Times New Roman"/>
+          <w:sz w:val="28"/>
+          <w:szCs w:val="28"/>
+        </w:rPr>
+        <w:t>Đề</w:t>
+      </w:r>
+      <w:proofErr w:type="spellEnd"/>
+      <w:r>
+        <w:rPr>
+          <w:rFonts w:ascii="Times New Roman" w:hAnsi="Times New Roman"/>
+          <w:sz w:val="28"/>
+          <w:szCs w:val="28"/>
+        </w:rPr>
+        <w:t xml:space="preserve"> </w:t>
+      </w:r>
+      <w:proofErr w:type="spellStart"/>
+      <w:r>
+        <w:rPr>
+          <w:rFonts w:ascii="Times New Roman" w:hAnsi="Times New Roman"/>
+          <w:sz w:val="28"/>
+          <w:szCs w:val="28"/>
+        </w:rPr>
+        <w:t>xuất</w:t>
+      </w:r>
+      <w:proofErr w:type="spellEnd"/>
+      <w:r>
+        <w:rPr>
+          <w:rFonts w:ascii="Times New Roman" w:hAnsi="Times New Roman"/>
+          <w:sz w:val="28"/>
+          <w:szCs w:val="28"/>
+        </w:rPr>
+        <w:t xml:space="preserve"> BCH </w:t>
+      </w:r>
+      <w:proofErr w:type="spellStart"/>
+      <w:r>
+        <w:rPr>
+          <w:rFonts w:ascii="Times New Roman" w:hAnsi="Times New Roman"/>
+          <w:sz w:val="28"/>
+          <w:szCs w:val="28"/>
+        </w:rPr>
+        <w:t>cho</w:t>
+      </w:r>
+      <w:proofErr w:type="spellEnd"/>
+      <w:r>
+        <w:rPr>
+          <w:rFonts w:ascii="Times New Roman" w:hAnsi="Times New Roman"/>
+          <w:sz w:val="28"/>
+          <w:szCs w:val="28"/>
+        </w:rPr>
+        <w:t xml:space="preserve"> </w:t>
+      </w:r>
+      <w:proofErr w:type="spellStart"/>
+      <w:r>
+        <w:rPr>
+          <w:rFonts w:ascii="Times New Roman" w:hAnsi="Times New Roman"/>
+          <w:sz w:val="28"/>
+          <w:szCs w:val="28"/>
+        </w:rPr>
+        <w:t>làm</w:t>
+      </w:r>
+      <w:proofErr w:type="spellEnd"/>
+      <w:r>
+        <w:rPr>
+          <w:rFonts w:ascii="Times New Roman" w:hAnsi="Times New Roman"/>
+          <w:sz w:val="28"/>
+          <w:szCs w:val="28"/>
+        </w:rPr>
+        <w:t xml:space="preserve"> </w:t>
+      </w:r>
+      <w:proofErr w:type="spellStart"/>
+      <w:r>
+        <w:rPr>
+          <w:rFonts w:ascii="Times New Roman" w:hAnsi="Times New Roman"/>
+          <w:sz w:val="28"/>
+          <w:szCs w:val="28"/>
+        </w:rPr>
+        <w:t>thủ</w:t>
+      </w:r>
+      <w:proofErr w:type="spellEnd"/>
+      <w:r>
+        <w:rPr>
+          <w:rFonts w:ascii="Times New Roman" w:hAnsi="Times New Roman"/>
+          <w:sz w:val="28"/>
+          <w:szCs w:val="28"/>
+        </w:rPr>
+        <w:t xml:space="preserve"> </w:t>
+      </w:r>
+      <w:proofErr w:type="spellStart"/>
+      <w:r>
+        <w:rPr>
+          <w:rFonts w:ascii="Times New Roman" w:hAnsi="Times New Roman"/>
+          <w:sz w:val="28"/>
+          <w:szCs w:val="28"/>
+        </w:rPr>
+        <w:t>tục</w:t>
+      </w:r>
+      <w:proofErr w:type="spellEnd"/>
+      <w:r>
+        <w:rPr>
+          <w:rFonts w:ascii="Times New Roman" w:hAnsi="Times New Roman"/>
+          <w:sz w:val="28"/>
+          <w:szCs w:val="28"/>
+        </w:rPr>
+        <w:t xml:space="preserve"> </w:t>
+      </w:r>
+      <w:proofErr w:type="spellStart"/>
+      <w:r>
+        <w:rPr>
+          <w:rFonts w:ascii="Times New Roman" w:hAnsi="Times New Roman"/>
+          <w:sz w:val="28"/>
+          <w:szCs w:val="28"/>
+        </w:rPr>
+        <w:t>gia</w:t>
+      </w:r>
+      <w:proofErr w:type="spellEnd"/>
+      <w:r>
+        <w:rPr>
+          <w:rFonts w:ascii="Times New Roman" w:hAnsi="Times New Roman"/>
+          <w:sz w:val="28"/>
+          <w:szCs w:val="28"/>
+        </w:rPr>
+        <w:t xml:space="preserve"> </w:t>
+      </w:r>
+      <w:proofErr w:type="spellStart"/>
+      <w:r>
+        <w:rPr>
+          <w:rFonts w:ascii="Times New Roman" w:hAnsi="Times New Roman"/>
+          <w:sz w:val="28"/>
+          <w:szCs w:val="28"/>
+        </w:rPr>
+        <w:t>hạn</w:t>
+      </w:r>
+      <w:proofErr w:type="spellEnd"/>
+      <w:r>
+        <w:rPr>
+          <w:rFonts w:ascii="Times New Roman" w:hAnsi="Times New Roman"/>
+          <w:sz w:val="28"/>
+          <w:szCs w:val="28"/>
+        </w:rPr>
+        <w:t xml:space="preserve"> </w:t>
+      </w:r>
+      <w:proofErr w:type="spellStart"/>
+      <w:r>
+        <w:rPr>
+          <w:rFonts w:ascii="Times New Roman" w:hAnsi="Times New Roman"/>
+          <w:sz w:val="28"/>
+          <w:szCs w:val="28"/>
+        </w:rPr>
+        <w:t>tạm</w:t>
+      </w:r>
+      <w:proofErr w:type="spellEnd"/>
+      <w:r>
+        <w:rPr>
+          <w:rFonts w:ascii="Times New Roman" w:hAnsi="Times New Roman"/>
+          <w:sz w:val="28"/>
+          <w:szCs w:val="28"/>
+        </w:rPr>
+        <w:t xml:space="preserve"> </w:t>
+      </w:r>
+      <w:proofErr w:type="spellStart"/>
+      <w:r>
+        <w:rPr>
+          <w:rFonts w:ascii="Times New Roman" w:hAnsi="Times New Roman"/>
+          <w:sz w:val="28"/>
+          <w:szCs w:val="28"/>
+        </w:rPr>
+        <w:t>giữ</w:t>
+      </w:r>
+      <w:proofErr w:type="spellEnd"/>
+      <w:r>
+        <w:rPr>
+          <w:rFonts w:ascii="Times New Roman" w:hAnsi="Times New Roman"/>
+          <w:sz w:val="28"/>
+          <w:szCs w:val="28"/>
+        </w:rPr>
+        <w:t xml:space="preserve"> </w:t>
+      </w:r>
+      <w:proofErr w:type="spellStart"/>
+      <w:r>
+        <w:rPr>
+          <w:rFonts w:ascii="Times New Roman" w:hAnsi="Times New Roman"/>
+          <w:sz w:val="28"/>
+          <w:szCs w:val="28"/>
+        </w:rPr>
+        <w:t>lần</w:t>
+      </w:r>
+      <w:proofErr w:type="spellEnd"/>
+      <w:r>
+        <w:rPr>
+          <w:rFonts w:ascii="Times New Roman" w:hAnsi="Times New Roman"/>
+          <w:sz w:val="28"/>
+          <w:szCs w:val="28"/>
+        </w:rPr>
+        <w:t xml:space="preserve"> </w:t>
+      </w:r>
+      <w:proofErr w:type="spellStart"/>
+      <w:r>
+        <w:rPr>
+          <w:rFonts w:ascii="Times New Roman" w:hAnsi="Times New Roman"/>
+          <w:sz w:val="28"/>
+          <w:szCs w:val="28"/>
+        </w:rPr>
+        <w:t>thứ</w:t>
+      </w:r>
+      <w:proofErr w:type="spellEnd"/>
+      <w:r>
+        <w:rPr>
+          <w:rFonts w:ascii="Times New Roman" w:hAnsi="Times New Roman"/>
+          <w:sz w:val="28"/>
+          <w:szCs w:val="28"/>
+        </w:rPr>
+        <w:t xml:space="preserve"> </w:t>
+      </w:r>
+      <w:proofErr w:type="spellStart"/>
       <w:r>
         <w:rPr>
           <w:rFonts w:ascii="Times New Roman" w:hAnsi="Times New Roman"/>
@@ -863,22 +2488,43 @@
         </w:rPr>
         <w:t>nhất</w:t>
       </w:r>
-      <w:r>
-        <w:rPr>
-          <w:rFonts w:ascii="Times New Roman" w:hAnsi="Times New Roman"/>
-          <w:sz w:val="28"/>
-          <w:szCs w:val="28"/>
-        </w:rPr>
-        <w:t xml:space="preserve"> </w:t>
-      </w:r>
-      <w:r>
-        <w:rPr>
-          <w:rFonts w:ascii="Times New Roman" w:hAnsi="Times New Roman"/>
-          <w:sz w:val="28"/>
-          <w:szCs w:val="28"/>
-        </w:rPr>
-        <w:t>đối với</w:t>
-      </w:r>
+      <w:proofErr w:type="spellEnd"/>
+      <w:r>
+        <w:rPr>
+          <w:rFonts w:ascii="Times New Roman" w:hAnsi="Times New Roman"/>
+          <w:sz w:val="28"/>
+          <w:szCs w:val="28"/>
+        </w:rPr>
+        <w:t xml:space="preserve"> </w:t>
+      </w:r>
+      <w:proofErr w:type="spellStart"/>
+      <w:r>
+        <w:rPr>
+          <w:rFonts w:ascii="Times New Roman" w:hAnsi="Times New Roman"/>
+          <w:sz w:val="28"/>
+          <w:szCs w:val="28"/>
+        </w:rPr>
+        <w:t>đối</w:t>
+      </w:r>
+      <w:proofErr w:type="spellEnd"/>
+      <w:r>
+        <w:rPr>
+          <w:rFonts w:ascii="Times New Roman" w:hAnsi="Times New Roman"/>
+          <w:sz w:val="28"/>
+          <w:szCs w:val="28"/>
+        </w:rPr>
+        <w:t xml:space="preserve"> </w:t>
+      </w:r>
+      <w:proofErr w:type="spellStart"/>
+      <w:r>
+        <w:rPr>
+          <w:rFonts w:ascii="Times New Roman" w:hAnsi="Times New Roman"/>
+          <w:sz w:val="28"/>
+          <w:szCs w:val="28"/>
+        </w:rPr>
+        <w:t>với</w:t>
+      </w:r>
+      <w:proofErr w:type="spellEnd"/>
       <w:r>
         <w:rPr>
           <w:rFonts w:ascii="Times New Roman" w:hAnsi="Times New Roman"/>
@@ -903,14 +2549,45 @@
           <w:szCs w:val="28"/>
         </w:rPr>
       </w:pPr>
-      <w:r>
-        <w:rPr>
-          <w:rFonts w:ascii="Times New Roman" w:hAnsi="Times New Roman"/>
-          <w:spacing w:val="-2"/>
-          <w:sz w:val="28"/>
-          <w:szCs w:val="28"/>
-        </w:rPr>
-        <w:t xml:space="preserve">Họ tên:  </w:t>
+      <w:proofErr w:type="spellStart"/>
+      <w:r>
+        <w:rPr>
+          <w:rFonts w:ascii="Times New Roman" w:hAnsi="Times New Roman"/>
+          <w:spacing w:val="-2"/>
+          <w:sz w:val="28"/>
+          <w:szCs w:val="28"/>
+        </w:rPr>
+        <w:t>Họ</w:t>
+      </w:r>
+      <w:proofErr w:type="spellEnd"/>
+      <w:r>
+        <w:rPr>
+          <w:rFonts w:ascii="Times New Roman" w:hAnsi="Times New Roman"/>
+          <w:spacing w:val="-2"/>
+          <w:sz w:val="28"/>
+          <w:szCs w:val="28"/>
+        </w:rPr>
+        <w:t xml:space="preserve"> </w:t>
+      </w:r>
+      <w:proofErr w:type="spellStart"/>
+      <w:r>
+        <w:rPr>
+          <w:rFonts w:ascii="Times New Roman" w:hAnsi="Times New Roman"/>
+          <w:spacing w:val="-2"/>
+          <w:sz w:val="28"/>
+          <w:szCs w:val="28"/>
+        </w:rPr>
+        <w:t>tên</w:t>
+      </w:r>
+      <w:proofErr w:type="spellEnd"/>
+      <w:r>
+        <w:rPr>
+          <w:rFonts w:ascii="Times New Roman" w:hAnsi="Times New Roman"/>
+          <w:spacing w:val="-2"/>
+          <w:sz w:val="28"/>
+          <w:szCs w:val="28"/>
+        </w:rPr>
+        <w:t xml:space="preserve">:  </w:t>
       </w:r>
       <w:r>
         <w:rPr>
@@ -929,16 +2606,75 @@
           <w:szCs w:val="28"/>
         </w:rPr>
         <w:tab/>
-        <w:t xml:space="preserve">Giới tính: </w:t>
-      </w:r>
-      <w:r>
-        <w:rPr>
-          <w:rFonts w:ascii="Times New Roman" w:hAnsi="Times New Roman"/>
-          <w:spacing w:val="-2"/>
-          <w:sz w:val="28"/>
-          <w:szCs w:val="28"/>
-        </w:rPr>
-        <w:t>${GioiTinh}</w:t>
+      </w:r>
+      <w:proofErr w:type="spellStart"/>
+      <w:r>
+        <w:rPr>
+          <w:rFonts w:ascii="Times New Roman" w:hAnsi="Times New Roman"/>
+          <w:spacing w:val="-2"/>
+          <w:sz w:val="28"/>
+          <w:szCs w:val="28"/>
+        </w:rPr>
+        <w:t>Giới</w:t>
+      </w:r>
+      <w:proofErr w:type="spellEnd"/>
+      <w:r>
+        <w:rPr>
+          <w:rFonts w:ascii="Times New Roman" w:hAnsi="Times New Roman"/>
+          <w:spacing w:val="-2"/>
+          <w:sz w:val="28"/>
+          <w:szCs w:val="28"/>
+        </w:rPr>
+        <w:t xml:space="preserve"> </w:t>
+      </w:r>
+      <w:proofErr w:type="spellStart"/>
+      <w:r>
+        <w:rPr>
+          <w:rFonts w:ascii="Times New Roman" w:hAnsi="Times New Roman"/>
+          <w:spacing w:val="-2"/>
+          <w:sz w:val="28"/>
+          <w:szCs w:val="28"/>
+        </w:rPr>
+        <w:t>tính</w:t>
+      </w:r>
+      <w:proofErr w:type="spellEnd"/>
+      <w:r>
+        <w:rPr>
+          <w:rFonts w:ascii="Times New Roman" w:hAnsi="Times New Roman"/>
+          <w:spacing w:val="-2"/>
+          <w:sz w:val="28"/>
+          <w:szCs w:val="28"/>
+        </w:rPr>
+        <w:t xml:space="preserve">: </w:t>
+      </w:r>
+      <w:r>
+        <w:rPr>
+          <w:rFonts w:ascii="Times New Roman" w:hAnsi="Times New Roman"/>
+          <w:spacing w:val="-2"/>
+          <w:sz w:val="28"/>
+          <w:szCs w:val="28"/>
+        </w:rPr>
+        <w:t>${</w:t>
+      </w:r>
+      <w:proofErr w:type="spellStart"/>
+      <w:r>
+        <w:rPr>
+          <w:rFonts w:ascii="Times New Roman" w:hAnsi="Times New Roman"/>
+          <w:spacing w:val="-2"/>
+          <w:sz w:val="28"/>
+          <w:szCs w:val="28"/>
+        </w:rPr>
+        <w:t>GioiTinh</w:t>
+      </w:r>
+      <w:proofErr w:type="spellEnd"/>
+      <w:r>
+        <w:rPr>
+          <w:rFonts w:ascii="Times New Roman" w:hAnsi="Times New Roman"/>
+          <w:spacing w:val="-2"/>
+          <w:sz w:val="28"/>
+          <w:szCs w:val="28"/>
+        </w:rPr>
+        <w:t>}</w:t>
       </w:r>
     </w:p>
     <w:p>
@@ -956,23 +2692,94 @@
           <w:szCs w:val="28"/>
         </w:rPr>
       </w:pPr>
-      <w:r>
-        <w:rPr>
-          <w:rFonts w:ascii="Times New Roman" w:hAnsi="Times New Roman"/>
-          <w:spacing w:val="-2"/>
-          <w:sz w:val="28"/>
-          <w:szCs w:val="28"/>
-        </w:rPr>
-        <w:t xml:space="preserve">Tên gọi khác: </w:t>
-      </w:r>
-      <w:r>
-        <w:rPr>
-          <w:rFonts w:ascii="Times New Roman" w:hAnsi="Times New Roman"/>
-          <w:spacing w:val="-2"/>
-          <w:sz w:val="28"/>
-          <w:szCs w:val="28"/>
-        </w:rPr>
-        <w:t>${TenKhac}</w:t>
+      <w:proofErr w:type="spellStart"/>
+      <w:r>
+        <w:rPr>
+          <w:rFonts w:ascii="Times New Roman" w:hAnsi="Times New Roman"/>
+          <w:spacing w:val="-2"/>
+          <w:sz w:val="28"/>
+          <w:szCs w:val="28"/>
+        </w:rPr>
+        <w:t>Tên</w:t>
+      </w:r>
+      <w:proofErr w:type="spellEnd"/>
+      <w:r>
+        <w:rPr>
+          <w:rFonts w:ascii="Times New Roman" w:hAnsi="Times New Roman"/>
+          <w:spacing w:val="-2"/>
+          <w:sz w:val="28"/>
+          <w:szCs w:val="28"/>
+        </w:rPr>
+        <w:t xml:space="preserve"> </w:t>
+      </w:r>
+      <w:proofErr w:type="spellStart"/>
+      <w:r>
+        <w:rPr>
+          <w:rFonts w:ascii="Times New Roman" w:hAnsi="Times New Roman"/>
+          <w:spacing w:val="-2"/>
+          <w:sz w:val="28"/>
+          <w:szCs w:val="28"/>
+        </w:rPr>
+        <w:t>gọi</w:t>
+      </w:r>
+      <w:proofErr w:type="spellEnd"/>
+      <w:r>
+        <w:rPr>
+          <w:rFonts w:ascii="Times New Roman" w:hAnsi="Times New Roman"/>
+          <w:spacing w:val="-2"/>
+          <w:sz w:val="28"/>
+          <w:szCs w:val="28"/>
+        </w:rPr>
+        <w:t xml:space="preserve"> </w:t>
+      </w:r>
+      <w:proofErr w:type="spellStart"/>
+      <w:r>
+        <w:rPr>
+          <w:rFonts w:ascii="Times New Roman" w:hAnsi="Times New Roman"/>
+          <w:spacing w:val="-2"/>
+          <w:sz w:val="28"/>
+          <w:szCs w:val="28"/>
+        </w:rPr>
+        <w:t>khác</w:t>
+      </w:r>
+      <w:proofErr w:type="spellEnd"/>
+      <w:r>
+        <w:rPr>
+          <w:rFonts w:ascii="Times New Roman" w:hAnsi="Times New Roman"/>
+          <w:spacing w:val="-2"/>
+          <w:sz w:val="28"/>
+          <w:szCs w:val="28"/>
+        </w:rPr>
+        <w:t xml:space="preserve">: </w:t>
+      </w:r>
+      <w:r>
+        <w:rPr>
+          <w:rFonts w:ascii="Times New Roman" w:hAnsi="Times New Roman"/>
+          <w:spacing w:val="-2"/>
+          <w:sz w:val="28"/>
+          <w:szCs w:val="28"/>
+        </w:rPr>
+        <w:t>${</w:t>
+      </w:r>
+      <w:proofErr w:type="spellStart"/>
+      <w:r>
+        <w:rPr>
+          <w:rFonts w:ascii="Times New Roman" w:hAnsi="Times New Roman"/>
+          <w:spacing w:val="-2"/>
+          <w:sz w:val="28"/>
+          <w:szCs w:val="28"/>
+        </w:rPr>
+        <w:t>TenKhac</w:t>
+      </w:r>
+      <w:proofErr w:type="spellEnd"/>
+      <w:r>
+        <w:rPr>
+          <w:rFonts w:ascii="Times New Roman" w:hAnsi="Times New Roman"/>
+          <w:spacing w:val="-2"/>
+          <w:sz w:val="28"/>
+          <w:szCs w:val="28"/>
+        </w:rPr>
+        <w:t>}</w:t>
       </w:r>
     </w:p>
     <w:p>
@@ -990,23 +2797,114 @@
           <w:szCs w:val="28"/>
         </w:rPr>
       </w:pPr>
-      <w:r>
-        <w:rPr>
-          <w:rFonts w:ascii="Times New Roman" w:hAnsi="Times New Roman"/>
-          <w:spacing w:val="-2"/>
-          <w:sz w:val="28"/>
-          <w:szCs w:val="28"/>
-        </w:rPr>
-        <w:t xml:space="preserve">Sinh ngày ............ tháng ........... năm </w:t>
-      </w:r>
-      <w:r>
-        <w:rPr>
-          <w:rFonts w:ascii="Times New Roman" w:hAnsi="Times New Roman"/>
-          <w:spacing w:val="-2"/>
-          <w:sz w:val="28"/>
-          <w:szCs w:val="28"/>
-        </w:rPr>
-        <w:t>${NamSinh}</w:t>
+      <w:proofErr w:type="spellStart"/>
+      <w:r>
+        <w:rPr>
+          <w:rFonts w:ascii="Times New Roman" w:hAnsi="Times New Roman"/>
+          <w:spacing w:val="-2"/>
+          <w:sz w:val="28"/>
+          <w:szCs w:val="28"/>
+        </w:rPr>
+        <w:t>Sinh</w:t>
+      </w:r>
+      <w:proofErr w:type="spellEnd"/>
+      <w:r>
+        <w:rPr>
+          <w:rFonts w:ascii="Times New Roman" w:hAnsi="Times New Roman"/>
+          <w:spacing w:val="-2"/>
+          <w:sz w:val="28"/>
+          <w:szCs w:val="28"/>
+        </w:rPr>
+        <w:t xml:space="preserve"> </w:t>
+      </w:r>
+      <w:proofErr w:type="spellStart"/>
+      <w:r>
+        <w:rPr>
+          <w:rFonts w:ascii="Times New Roman" w:hAnsi="Times New Roman"/>
+          <w:spacing w:val="-2"/>
+          <w:sz w:val="28"/>
+          <w:szCs w:val="28"/>
+        </w:rPr>
+        <w:t>ngày</w:t>
+      </w:r>
+      <w:proofErr w:type="spellEnd"/>
+      <w:r>
+        <w:rPr>
+          <w:rFonts w:ascii="Times New Roman" w:hAnsi="Times New Roman"/>
+          <w:spacing w:val="-2"/>
+          <w:sz w:val="28"/>
+          <w:szCs w:val="28"/>
+        </w:rPr>
+        <w:t xml:space="preserve"> ............ </w:t>
+      </w:r>
+      <w:proofErr w:type="spellStart"/>
+      <w:r>
+        <w:rPr>
+          <w:rFonts w:ascii="Times New Roman" w:hAnsi="Times New Roman"/>
+          <w:spacing w:val="-2"/>
+          <w:sz w:val="28"/>
+          <w:szCs w:val="28"/>
+        </w:rPr>
+        <w:t>tháng</w:t>
+      </w:r>
+      <w:proofErr w:type="spellEnd"/>
+      <w:r>
+        <w:rPr>
+          <w:rFonts w:ascii="Times New Roman" w:hAnsi="Times New Roman"/>
+          <w:spacing w:val="-2"/>
+          <w:sz w:val="28"/>
+          <w:szCs w:val="28"/>
+        </w:rPr>
+        <w:t xml:space="preserve"> ........... </w:t>
+      </w:r>
+      <w:proofErr w:type="spellStart"/>
+      <w:r>
+        <w:rPr>
+          <w:rFonts w:ascii="Times New Roman" w:hAnsi="Times New Roman"/>
+          <w:spacing w:val="-2"/>
+          <w:sz w:val="28"/>
+          <w:szCs w:val="28"/>
+        </w:rPr>
+        <w:t>năm</w:t>
+      </w:r>
+      <w:proofErr w:type="spellEnd"/>
+      <w:r>
+        <w:rPr>
+          <w:rFonts w:ascii="Times New Roman" w:hAnsi="Times New Roman"/>
+          <w:spacing w:val="-2"/>
+          <w:sz w:val="28"/>
+          <w:szCs w:val="28"/>
+        </w:rPr>
+        <w:t xml:space="preserve"> </w:t>
+      </w:r>
+      <w:r>
+        <w:rPr>
+          <w:rFonts w:ascii="Times New Roman" w:hAnsi="Times New Roman"/>
+          <w:spacing w:val="-2"/>
+          <w:sz w:val="28"/>
+          <w:szCs w:val="28"/>
+        </w:rPr>
+        <w:t>${</w:t>
+      </w:r>
+      <w:proofErr w:type="spellStart"/>
+      <w:r>
+        <w:rPr>
+          <w:rFonts w:ascii="Times New Roman" w:hAnsi="Times New Roman"/>
+          <w:spacing w:val="-2"/>
+          <w:sz w:val="28"/>
+          <w:szCs w:val="28"/>
+        </w:rPr>
+        <w:t>NamSinh</w:t>
+      </w:r>
+      <w:proofErr w:type="spellEnd"/>
+      <w:r>
+        <w:rPr>
+          <w:rFonts w:ascii="Times New Roman" w:hAnsi="Times New Roman"/>
+          <w:spacing w:val="-2"/>
+          <w:sz w:val="28"/>
+          <w:szCs w:val="28"/>
+        </w:rPr>
+        <w:t>}</w:t>
       </w:r>
     </w:p>
     <w:p>
@@ -1024,59 +2922,230 @@
           <w:szCs w:val="28"/>
         </w:rPr>
       </w:pPr>
-      <w:r>
-        <w:rPr>
-          <w:rFonts w:ascii="Times New Roman" w:hAnsi="Times New Roman"/>
-          <w:spacing w:val="-2"/>
-          <w:sz w:val="28"/>
-          <w:szCs w:val="28"/>
-        </w:rPr>
-        <w:t xml:space="preserve">Quốc tịch: </w:t>
-      </w:r>
-      <w:r>
-        <w:rPr>
-          <w:rFonts w:ascii="Times New Roman" w:hAnsi="Times New Roman"/>
-          <w:spacing w:val="-2"/>
-          <w:sz w:val="28"/>
-          <w:szCs w:val="28"/>
-        </w:rPr>
-        <w:t>${QuocTich}</w:t>
-      </w:r>
-      <w:r>
-        <w:rPr>
-          <w:rFonts w:ascii="Times New Roman" w:hAnsi="Times New Roman"/>
-          <w:spacing w:val="-2"/>
-          <w:sz w:val="28"/>
-          <w:szCs w:val="28"/>
-        </w:rPr>
-        <w:t xml:space="preserve">           Dân tộc: </w:t>
-      </w:r>
-      <w:r>
-        <w:rPr>
-          <w:rFonts w:ascii="Times New Roman" w:hAnsi="Times New Roman"/>
-          <w:spacing w:val="-2"/>
-          <w:sz w:val="28"/>
-          <w:szCs w:val="28"/>
-        </w:rPr>
-        <w:t>${DanToc}</w:t>
-      </w:r>
-      <w:r>
-        <w:rPr>
-          <w:rFonts w:ascii="Times New Roman" w:hAnsi="Times New Roman"/>
-          <w:spacing w:val="-2"/>
-          <w:sz w:val="28"/>
-          <w:szCs w:val="28"/>
-        </w:rPr>
-        <w:t xml:space="preserve">         Tôn giáo:</w:t>
-      </w:r>
-      <w:r>
-        <w:rPr>
-          <w:rFonts w:ascii="Times New Roman" w:hAnsi="Times New Roman"/>
-          <w:spacing w:val="-2"/>
-          <w:sz w:val="28"/>
-          <w:szCs w:val="28"/>
-        </w:rPr>
-        <w:t xml:space="preserve"> ${TonGiao}</w:t>
+      <w:proofErr w:type="spellStart"/>
+      <w:r>
+        <w:rPr>
+          <w:rFonts w:ascii="Times New Roman" w:hAnsi="Times New Roman"/>
+          <w:spacing w:val="-2"/>
+          <w:sz w:val="28"/>
+          <w:szCs w:val="28"/>
+        </w:rPr>
+        <w:t>Quốc</w:t>
+      </w:r>
+      <w:proofErr w:type="spellEnd"/>
+      <w:r>
+        <w:rPr>
+          <w:rFonts w:ascii="Times New Roman" w:hAnsi="Times New Roman"/>
+          <w:spacing w:val="-2"/>
+          <w:sz w:val="28"/>
+          <w:szCs w:val="28"/>
+        </w:rPr>
+        <w:t xml:space="preserve"> </w:t>
+      </w:r>
+      <w:proofErr w:type="spellStart"/>
+      <w:r>
+        <w:rPr>
+          <w:rFonts w:ascii="Times New Roman" w:hAnsi="Times New Roman"/>
+          <w:spacing w:val="-2"/>
+          <w:sz w:val="28"/>
+          <w:szCs w:val="28"/>
+        </w:rPr>
+        <w:t>tịch</w:t>
+      </w:r>
+      <w:proofErr w:type="spellEnd"/>
+      <w:r>
+        <w:rPr>
+          <w:rFonts w:ascii="Times New Roman" w:hAnsi="Times New Roman"/>
+          <w:spacing w:val="-2"/>
+          <w:sz w:val="28"/>
+          <w:szCs w:val="28"/>
+        </w:rPr>
+        <w:t xml:space="preserve">: </w:t>
+      </w:r>
+      <w:r>
+        <w:rPr>
+          <w:rFonts w:ascii="Times New Roman" w:hAnsi="Times New Roman"/>
+          <w:spacing w:val="-2"/>
+          <w:sz w:val="28"/>
+          <w:szCs w:val="28"/>
+        </w:rPr>
+        <w:t>${</w:t>
+      </w:r>
+      <w:proofErr w:type="spellStart"/>
+      <w:r>
+        <w:rPr>
+          <w:rFonts w:ascii="Times New Roman" w:hAnsi="Times New Roman"/>
+          <w:spacing w:val="-2"/>
+          <w:sz w:val="28"/>
+          <w:szCs w:val="28"/>
+        </w:rPr>
+        <w:t>QuocTich</w:t>
+      </w:r>
+      <w:proofErr w:type="spellEnd"/>
+      <w:r>
+        <w:rPr>
+          <w:rFonts w:ascii="Times New Roman" w:hAnsi="Times New Roman"/>
+          <w:spacing w:val="-2"/>
+          <w:sz w:val="28"/>
+          <w:szCs w:val="28"/>
+        </w:rPr>
+        <w:t>}</w:t>
+      </w:r>
+      <w:r>
+        <w:rPr>
+          <w:rFonts w:ascii="Times New Roman" w:hAnsi="Times New Roman"/>
+          <w:spacing w:val="-2"/>
+          <w:sz w:val="28"/>
+          <w:szCs w:val="28"/>
+        </w:rPr>
+        <w:t xml:space="preserve">           </w:t>
+      </w:r>
+      <w:proofErr w:type="spellStart"/>
+      <w:r>
+        <w:rPr>
+          <w:rFonts w:ascii="Times New Roman" w:hAnsi="Times New Roman"/>
+          <w:spacing w:val="-2"/>
+          <w:sz w:val="28"/>
+          <w:szCs w:val="28"/>
+        </w:rPr>
+        <w:t>Dân</w:t>
+      </w:r>
+      <w:proofErr w:type="spellEnd"/>
+      <w:r>
+        <w:rPr>
+          <w:rFonts w:ascii="Times New Roman" w:hAnsi="Times New Roman"/>
+          <w:spacing w:val="-2"/>
+          <w:sz w:val="28"/>
+          <w:szCs w:val="28"/>
+        </w:rPr>
+        <w:t xml:space="preserve"> </w:t>
+      </w:r>
+      <w:proofErr w:type="spellStart"/>
+      <w:r>
+        <w:rPr>
+          <w:rFonts w:ascii="Times New Roman" w:hAnsi="Times New Roman"/>
+          <w:spacing w:val="-2"/>
+          <w:sz w:val="28"/>
+          <w:szCs w:val="28"/>
+        </w:rPr>
+        <w:t>tộc</w:t>
+      </w:r>
+      <w:proofErr w:type="spellEnd"/>
+      <w:r>
+        <w:rPr>
+          <w:rFonts w:ascii="Times New Roman" w:hAnsi="Times New Roman"/>
+          <w:spacing w:val="-2"/>
+          <w:sz w:val="28"/>
+          <w:szCs w:val="28"/>
+        </w:rPr>
+        <w:t xml:space="preserve">: </w:t>
+      </w:r>
+      <w:r>
+        <w:rPr>
+          <w:rFonts w:ascii="Times New Roman" w:hAnsi="Times New Roman"/>
+          <w:spacing w:val="-2"/>
+          <w:sz w:val="28"/>
+          <w:szCs w:val="28"/>
+        </w:rPr>
+        <w:t>${</w:t>
+      </w:r>
+      <w:proofErr w:type="spellStart"/>
+      <w:r>
+        <w:rPr>
+          <w:rFonts w:ascii="Times New Roman" w:hAnsi="Times New Roman"/>
+          <w:spacing w:val="-2"/>
+          <w:sz w:val="28"/>
+          <w:szCs w:val="28"/>
+        </w:rPr>
+        <w:t>DanToc</w:t>
+      </w:r>
+      <w:proofErr w:type="spellEnd"/>
+      <w:r>
+        <w:rPr>
+          <w:rFonts w:ascii="Times New Roman" w:hAnsi="Times New Roman"/>
+          <w:spacing w:val="-2"/>
+          <w:sz w:val="28"/>
+          <w:szCs w:val="28"/>
+        </w:rPr>
+        <w:t>}</w:t>
+      </w:r>
+      <w:r>
+        <w:rPr>
+          <w:rFonts w:ascii="Times New Roman" w:hAnsi="Times New Roman"/>
+          <w:spacing w:val="-2"/>
+          <w:sz w:val="28"/>
+          <w:szCs w:val="28"/>
+        </w:rPr>
+        <w:t xml:space="preserve">         </w:t>
+      </w:r>
+      <w:proofErr w:type="spellStart"/>
+      <w:r>
+        <w:rPr>
+          <w:rFonts w:ascii="Times New Roman" w:hAnsi="Times New Roman"/>
+          <w:spacing w:val="-2"/>
+          <w:sz w:val="28"/>
+          <w:szCs w:val="28"/>
+        </w:rPr>
+        <w:t>Tôn</w:t>
+      </w:r>
+      <w:proofErr w:type="spellEnd"/>
+      <w:r>
+        <w:rPr>
+          <w:rFonts w:ascii="Times New Roman" w:hAnsi="Times New Roman"/>
+          <w:spacing w:val="-2"/>
+          <w:sz w:val="28"/>
+          <w:szCs w:val="28"/>
+        </w:rPr>
+        <w:t xml:space="preserve"> </w:t>
+      </w:r>
+      <w:proofErr w:type="spellStart"/>
+      <w:r>
+        <w:rPr>
+          <w:rFonts w:ascii="Times New Roman" w:hAnsi="Times New Roman"/>
+          <w:spacing w:val="-2"/>
+          <w:sz w:val="28"/>
+          <w:szCs w:val="28"/>
+        </w:rPr>
+        <w:t>giáo</w:t>
+      </w:r>
+      <w:proofErr w:type="spellEnd"/>
+      <w:r>
+        <w:rPr>
+          <w:rFonts w:ascii="Times New Roman" w:hAnsi="Times New Roman"/>
+          <w:spacing w:val="-2"/>
+          <w:sz w:val="28"/>
+          <w:szCs w:val="28"/>
+        </w:rPr>
+        <w:t>:</w:t>
+      </w:r>
+      <w:r>
+        <w:rPr>
+          <w:rFonts w:ascii="Times New Roman" w:hAnsi="Times New Roman"/>
+          <w:spacing w:val="-2"/>
+          <w:sz w:val="28"/>
+          <w:szCs w:val="28"/>
+        </w:rPr>
+        <w:t xml:space="preserve"> ${</w:t>
+      </w:r>
+      <w:proofErr w:type="spellStart"/>
+      <w:r>
+        <w:rPr>
+          <w:rFonts w:ascii="Times New Roman" w:hAnsi="Times New Roman"/>
+          <w:spacing w:val="-2"/>
+          <w:sz w:val="28"/>
+          <w:szCs w:val="28"/>
+        </w:rPr>
+        <w:t>TonGiao</w:t>
+      </w:r>
+      <w:proofErr w:type="spellEnd"/>
+      <w:r>
+        <w:rPr>
+          <w:rFonts w:ascii="Times New Roman" w:hAnsi="Times New Roman"/>
+          <w:spacing w:val="-2"/>
+          <w:sz w:val="28"/>
+          <w:szCs w:val="28"/>
+        </w:rPr>
+        <w:t>}</w:t>
       </w:r>
     </w:p>
     <w:p>
@@ -1094,23 +3163,74 @@
           <w:szCs w:val="28"/>
         </w:rPr>
       </w:pPr>
-      <w:r>
-        <w:rPr>
-          <w:rFonts w:ascii="Times New Roman" w:hAnsi="Times New Roman"/>
-          <w:spacing w:val="-2"/>
-          <w:sz w:val="28"/>
-          <w:szCs w:val="28"/>
-        </w:rPr>
-        <w:t xml:space="preserve">Nghề nghiệp: </w:t>
-      </w:r>
-      <w:r>
-        <w:rPr>
-          <w:rFonts w:ascii="Times New Roman" w:hAnsi="Times New Roman"/>
-          <w:spacing w:val="-2"/>
-          <w:sz w:val="28"/>
-          <w:szCs w:val="28"/>
-        </w:rPr>
-        <w:t>${NgheNghiep}</w:t>
+      <w:proofErr w:type="spellStart"/>
+      <w:r>
+        <w:rPr>
+          <w:rFonts w:ascii="Times New Roman" w:hAnsi="Times New Roman"/>
+          <w:spacing w:val="-2"/>
+          <w:sz w:val="28"/>
+          <w:szCs w:val="28"/>
+        </w:rPr>
+        <w:t>Nghề</w:t>
+      </w:r>
+      <w:proofErr w:type="spellEnd"/>
+      <w:r>
+        <w:rPr>
+          <w:rFonts w:ascii="Times New Roman" w:hAnsi="Times New Roman"/>
+          <w:spacing w:val="-2"/>
+          <w:sz w:val="28"/>
+          <w:szCs w:val="28"/>
+        </w:rPr>
+        <w:t xml:space="preserve"> </w:t>
+      </w:r>
+      <w:proofErr w:type="spellStart"/>
+      <w:r>
+        <w:rPr>
+          <w:rFonts w:ascii="Times New Roman" w:hAnsi="Times New Roman"/>
+          <w:spacing w:val="-2"/>
+          <w:sz w:val="28"/>
+          <w:szCs w:val="28"/>
+        </w:rPr>
+        <w:t>nghiệp</w:t>
+      </w:r>
+      <w:proofErr w:type="spellEnd"/>
+      <w:r>
+        <w:rPr>
+          <w:rFonts w:ascii="Times New Roman" w:hAnsi="Times New Roman"/>
+          <w:spacing w:val="-2"/>
+          <w:sz w:val="28"/>
+          <w:szCs w:val="28"/>
+        </w:rPr>
+        <w:t xml:space="preserve">: </w:t>
+      </w:r>
+      <w:r>
+        <w:rPr>
+          <w:rFonts w:ascii="Times New Roman" w:hAnsi="Times New Roman"/>
+          <w:spacing w:val="-2"/>
+          <w:sz w:val="28"/>
+          <w:szCs w:val="28"/>
+        </w:rPr>
+        <w:t>${</w:t>
+      </w:r>
+      <w:proofErr w:type="spellStart"/>
+      <w:r>
+        <w:rPr>
+          <w:rFonts w:ascii="Times New Roman" w:hAnsi="Times New Roman"/>
+          <w:spacing w:val="-2"/>
+          <w:sz w:val="28"/>
+          <w:szCs w:val="28"/>
+        </w:rPr>
+        <w:t>NgheNghiep</w:t>
+      </w:r>
+      <w:proofErr w:type="spellEnd"/>
+      <w:r>
+        <w:rPr>
+          <w:rFonts w:ascii="Times New Roman" w:hAnsi="Times New Roman"/>
+          <w:spacing w:val="-2"/>
+          <w:sz w:val="28"/>
+          <w:szCs w:val="28"/>
+        </w:rPr>
+        <w:t>}</w:t>
       </w:r>
     </w:p>
     <w:p>
@@ -1135,7 +3255,27 @@
           <w:sz w:val="28"/>
           <w:szCs w:val="28"/>
         </w:rPr>
-        <w:t>${GiayDinhDanh}</w:t>
+        <w:t>${</w:t>
+      </w:r>
+      <w:proofErr w:type="spellStart"/>
+      <w:r>
+        <w:rPr>
+          <w:rFonts w:ascii="Times New Roman" w:hAnsi="Times New Roman"/>
+          <w:spacing w:val="-2"/>
+          <w:sz w:val="28"/>
+          <w:szCs w:val="28"/>
+        </w:rPr>
+        <w:t>GiayDinhDanh</w:t>
+      </w:r>
+      <w:proofErr w:type="spellEnd"/>
+      <w:r>
+        <w:rPr>
+          <w:rFonts w:ascii="Times New Roman" w:hAnsi="Times New Roman"/>
+          <w:spacing w:val="-2"/>
+          <w:sz w:val="28"/>
+          <w:szCs w:val="28"/>
+        </w:rPr>
+        <w:t>}</w:t>
       </w:r>
       <w:r>
         <w:rPr>
@@ -1153,43 +3293,156 @@
           <w:sz w:val="28"/>
           <w:szCs w:val="28"/>
         </w:rPr>
-        <w:t xml:space="preserve"> ${SoDinhDanh} </w:t>
-      </w:r>
-      <w:r>
-        <w:rPr>
-          <w:rFonts w:ascii="Times New Roman" w:hAnsi="Times New Roman"/>
-          <w:spacing w:val="-2"/>
-          <w:sz w:val="28"/>
-          <w:szCs w:val="28"/>
-        </w:rPr>
-        <w:t>cấp ngày</w:t>
-      </w:r>
-      <w:r>
-        <w:rPr>
-          <w:rFonts w:ascii="Times New Roman" w:hAnsi="Times New Roman"/>
-          <w:spacing w:val="-2"/>
-          <w:sz w:val="28"/>
-          <w:szCs w:val="28"/>
-        </w:rPr>
-        <w:t xml:space="preserve"> ${NgayCap}. </w:t>
-      </w:r>
-      <w:r>
-        <w:rPr>
-          <w:rFonts w:ascii="Times New Roman" w:hAnsi="Times New Roman"/>
-          <w:spacing w:val="-2"/>
-          <w:sz w:val="28"/>
-          <w:szCs w:val="28"/>
-        </w:rPr>
-        <w:t>Nơi cấp:</w:t>
-      </w:r>
-      <w:r>
-        <w:rPr>
-          <w:rFonts w:ascii="Times New Roman" w:hAnsi="Times New Roman"/>
-          <w:spacing w:val="-2"/>
-          <w:sz w:val="28"/>
-          <w:szCs w:val="28"/>
-        </w:rPr>
-        <w:t xml:space="preserve"> ${NoiCap}</w:t>
+        <w:t xml:space="preserve"> ${</w:t>
+      </w:r>
+      <w:proofErr w:type="spellStart"/>
+      <w:r>
+        <w:rPr>
+          <w:rFonts w:ascii="Times New Roman" w:hAnsi="Times New Roman"/>
+          <w:spacing w:val="-2"/>
+          <w:sz w:val="28"/>
+          <w:szCs w:val="28"/>
+        </w:rPr>
+        <w:t>SoDinhDanh</w:t>
+      </w:r>
+      <w:proofErr w:type="spellEnd"/>
+      <w:r>
+        <w:rPr>
+          <w:rFonts w:ascii="Times New Roman" w:hAnsi="Times New Roman"/>
+          <w:spacing w:val="-2"/>
+          <w:sz w:val="28"/>
+          <w:szCs w:val="28"/>
+        </w:rPr>
+        <w:t xml:space="preserve">} </w:t>
+      </w:r>
+      <w:proofErr w:type="spellStart"/>
+      <w:r>
+        <w:rPr>
+          <w:rFonts w:ascii="Times New Roman" w:hAnsi="Times New Roman"/>
+          <w:spacing w:val="-2"/>
+          <w:sz w:val="28"/>
+          <w:szCs w:val="28"/>
+        </w:rPr>
+        <w:t>cấp</w:t>
+      </w:r>
+      <w:proofErr w:type="spellEnd"/>
+      <w:r>
+        <w:rPr>
+          <w:rFonts w:ascii="Times New Roman" w:hAnsi="Times New Roman"/>
+          <w:spacing w:val="-2"/>
+          <w:sz w:val="28"/>
+          <w:szCs w:val="28"/>
+        </w:rPr>
+        <w:t xml:space="preserve"> </w:t>
+      </w:r>
+      <w:proofErr w:type="spellStart"/>
+      <w:r>
+        <w:rPr>
+          <w:rFonts w:ascii="Times New Roman" w:hAnsi="Times New Roman"/>
+          <w:spacing w:val="-2"/>
+          <w:sz w:val="28"/>
+          <w:szCs w:val="28"/>
+        </w:rPr>
+        <w:t>ngày</w:t>
+      </w:r>
+      <w:proofErr w:type="spellEnd"/>
+      <w:r>
+        <w:rPr>
+          <w:rFonts w:ascii="Times New Roman" w:hAnsi="Times New Roman"/>
+          <w:spacing w:val="-2"/>
+          <w:sz w:val="28"/>
+          <w:szCs w:val="28"/>
+        </w:rPr>
+        <w:t xml:space="preserve"> ${</w:t>
+      </w:r>
+      <w:proofErr w:type="spellStart"/>
+      <w:r>
+        <w:rPr>
+          <w:rFonts w:ascii="Times New Roman" w:hAnsi="Times New Roman"/>
+          <w:spacing w:val="-2"/>
+          <w:sz w:val="28"/>
+          <w:szCs w:val="28"/>
+        </w:rPr>
+        <w:t>NgayCap</w:t>
+      </w:r>
+      <w:proofErr w:type="spellEnd"/>
+      <w:r>
+        <w:rPr>
+          <w:rFonts w:ascii="Times New Roman" w:hAnsi="Times New Roman"/>
+          <w:spacing w:val="-2"/>
+          <w:sz w:val="28"/>
+          <w:szCs w:val="28"/>
+        </w:rPr>
+        <w:t xml:space="preserve">}. </w:t>
+      </w:r>
+      <w:proofErr w:type="spellStart"/>
+      <w:r>
+        <w:rPr>
+          <w:rFonts w:ascii="Times New Roman" w:hAnsi="Times New Roman"/>
+          <w:spacing w:val="-2"/>
+          <w:sz w:val="28"/>
+          <w:szCs w:val="28"/>
+        </w:rPr>
+        <w:t>Nơi</w:t>
+      </w:r>
+      <w:proofErr w:type="spellEnd"/>
+      <w:r>
+        <w:rPr>
+          <w:rFonts w:ascii="Times New Roman" w:hAnsi="Times New Roman"/>
+          <w:spacing w:val="-2"/>
+          <w:sz w:val="28"/>
+          <w:szCs w:val="28"/>
+        </w:rPr>
+        <w:t xml:space="preserve"> </w:t>
+      </w:r>
+      <w:proofErr w:type="spellStart"/>
+      <w:r>
+        <w:rPr>
+          <w:rFonts w:ascii="Times New Roman" w:hAnsi="Times New Roman"/>
+          <w:spacing w:val="-2"/>
+          <w:sz w:val="28"/>
+          <w:szCs w:val="28"/>
+        </w:rPr>
+        <w:t>cấp</w:t>
+      </w:r>
+      <w:proofErr w:type="spellEnd"/>
+      <w:r>
+        <w:rPr>
+          <w:rFonts w:ascii="Times New Roman" w:hAnsi="Times New Roman"/>
+          <w:spacing w:val="-2"/>
+          <w:sz w:val="28"/>
+          <w:szCs w:val="28"/>
+        </w:rPr>
+        <w:t>:</w:t>
+      </w:r>
+      <w:r>
+        <w:rPr>
+          <w:rFonts w:ascii="Times New Roman" w:hAnsi="Times New Roman"/>
+          <w:spacing w:val="-2"/>
+          <w:sz w:val="28"/>
+          <w:szCs w:val="28"/>
+        </w:rPr>
+        <w:t xml:space="preserve"> ${</w:t>
+      </w:r>
+      <w:proofErr w:type="spellStart"/>
+      <w:r>
+        <w:rPr>
+          <w:rFonts w:ascii="Times New Roman" w:hAnsi="Times New Roman"/>
+          <w:spacing w:val="-2"/>
+          <w:sz w:val="28"/>
+          <w:szCs w:val="28"/>
+        </w:rPr>
+        <w:t>NoiCap</w:t>
+      </w:r>
+      <w:proofErr w:type="spellEnd"/>
+      <w:r>
+        <w:rPr>
+          <w:rFonts w:ascii="Times New Roman" w:hAnsi="Times New Roman"/>
+          <w:spacing w:val="-2"/>
+          <w:sz w:val="28"/>
+          <w:szCs w:val="28"/>
+        </w:rPr>
+        <w:t>}</w:t>
       </w:r>
     </w:p>
     <w:p>
@@ -1207,23 +3460,94 @@
           <w:szCs w:val="28"/>
         </w:rPr>
       </w:pPr>
-      <w:r>
-        <w:rPr>
-          <w:rFonts w:ascii="Times New Roman" w:hAnsi="Times New Roman"/>
-          <w:spacing w:val="-2"/>
-          <w:sz w:val="28"/>
-          <w:szCs w:val="28"/>
-        </w:rPr>
-        <w:t xml:space="preserve">Nơi cư trú: </w:t>
-      </w:r>
-      <w:r>
-        <w:rPr>
-          <w:rFonts w:ascii="Times New Roman" w:hAnsi="Times New Roman"/>
-          <w:spacing w:val="-2"/>
-          <w:sz w:val="28"/>
-          <w:szCs w:val="28"/>
-        </w:rPr>
-        <w:t>${HKTT} ${DPThuongTru}</w:t>
+      <w:proofErr w:type="spellStart"/>
+      <w:r>
+        <w:rPr>
+          <w:rFonts w:ascii="Times New Roman" w:hAnsi="Times New Roman"/>
+          <w:spacing w:val="-2"/>
+          <w:sz w:val="28"/>
+          <w:szCs w:val="28"/>
+        </w:rPr>
+        <w:t>Nơi</w:t>
+      </w:r>
+      <w:proofErr w:type="spellEnd"/>
+      <w:r>
+        <w:rPr>
+          <w:rFonts w:ascii="Times New Roman" w:hAnsi="Times New Roman"/>
+          <w:spacing w:val="-2"/>
+          <w:sz w:val="28"/>
+          <w:szCs w:val="28"/>
+        </w:rPr>
+        <w:t xml:space="preserve"> </w:t>
+      </w:r>
+      <w:proofErr w:type="spellStart"/>
+      <w:r>
+        <w:rPr>
+          <w:rFonts w:ascii="Times New Roman" w:hAnsi="Times New Roman"/>
+          <w:spacing w:val="-2"/>
+          <w:sz w:val="28"/>
+          <w:szCs w:val="28"/>
+        </w:rPr>
+        <w:t>cư</w:t>
+      </w:r>
+      <w:proofErr w:type="spellEnd"/>
+      <w:r>
+        <w:rPr>
+          <w:rFonts w:ascii="Times New Roman" w:hAnsi="Times New Roman"/>
+          <w:spacing w:val="-2"/>
+          <w:sz w:val="28"/>
+          <w:szCs w:val="28"/>
+        </w:rPr>
+        <w:t xml:space="preserve"> </w:t>
+      </w:r>
+      <w:proofErr w:type="spellStart"/>
+      <w:r>
+        <w:rPr>
+          <w:rFonts w:ascii="Times New Roman" w:hAnsi="Times New Roman"/>
+          <w:spacing w:val="-2"/>
+          <w:sz w:val="28"/>
+          <w:szCs w:val="28"/>
+        </w:rPr>
+        <w:t>trú</w:t>
+      </w:r>
+      <w:proofErr w:type="spellEnd"/>
+      <w:r>
+        <w:rPr>
+          <w:rFonts w:ascii="Times New Roman" w:hAnsi="Times New Roman"/>
+          <w:spacing w:val="-2"/>
+          <w:sz w:val="28"/>
+          <w:szCs w:val="28"/>
+        </w:rPr>
+        <w:t xml:space="preserve">: </w:t>
+      </w:r>
+      <w:r>
+        <w:rPr>
+          <w:rFonts w:ascii="Times New Roman" w:hAnsi="Times New Roman"/>
+          <w:spacing w:val="-2"/>
+          <w:sz w:val="28"/>
+          <w:szCs w:val="28"/>
+        </w:rPr>
+        <w:t>${HKTT} ${</w:t>
+      </w:r>
+      <w:proofErr w:type="spellStart"/>
+      <w:r>
+        <w:rPr>
+          <w:rFonts w:ascii="Times New Roman" w:hAnsi="Times New Roman"/>
+          <w:spacing w:val="-2"/>
+          <w:sz w:val="28"/>
+          <w:szCs w:val="28"/>
+        </w:rPr>
+        <w:t>DPThuongTru</w:t>
+      </w:r>
+      <w:proofErr w:type="spellEnd"/>
+      <w:r>
+        <w:rPr>
+          <w:rFonts w:ascii="Times New Roman" w:hAnsi="Times New Roman"/>
+          <w:spacing w:val="-2"/>
+          <w:sz w:val="28"/>
+          <w:szCs w:val="28"/>
+        </w:rPr>
+        <w:t>}</w:t>
       </w:r>
     </w:p>
     <w:p>
@@ -1242,23 +3566,145 @@
           <w:lang w:val="fr-FR"/>
         </w:rPr>
       </w:pPr>
-      <w:r>
-        <w:rPr>
-          <w:rFonts w:ascii="Times New Roman" w:hAnsi="Times New Roman"/>
-          <w:sz w:val="28"/>
-          <w:szCs w:val="28"/>
-          <w:lang w:val="fr-FR"/>
-        </w:rPr>
-        <w:t xml:space="preserve">Thời gian gia hạn giữ </w:t>
-      </w:r>
-      <w:r>
-        <w:rPr>
-          <w:rFonts w:ascii="Times New Roman" w:hAnsi="Times New Roman"/>
-          <w:sz w:val="28"/>
-          <w:szCs w:val="28"/>
-          <w:lang w:val="fr-FR"/>
-        </w:rPr>
-        <w:t xml:space="preserve">thời hạn </w:t>
+      <w:proofErr w:type="spellStart"/>
+      <w:r>
+        <w:rPr>
+          <w:rFonts w:ascii="Times New Roman" w:hAnsi="Times New Roman"/>
+          <w:sz w:val="28"/>
+          <w:szCs w:val="28"/>
+          <w:lang w:val="fr-FR"/>
+        </w:rPr>
+        <w:t>Thời</w:t>
+      </w:r>
+      <w:proofErr w:type="spellEnd"/>
+      <w:r>
+        <w:rPr>
+          <w:rFonts w:ascii="Times New Roman" w:hAnsi="Times New Roman"/>
+          <w:sz w:val="28"/>
+          <w:szCs w:val="28"/>
+          <w:lang w:val="fr-FR"/>
+        </w:rPr>
+        <w:t xml:space="preserve"> </w:t>
+      </w:r>
+      <w:proofErr w:type="spellStart"/>
+      <w:r>
+        <w:rPr>
+          <w:rFonts w:ascii="Times New Roman" w:hAnsi="Times New Roman"/>
+          <w:sz w:val="28"/>
+          <w:szCs w:val="28"/>
+          <w:lang w:val="fr-FR"/>
+        </w:rPr>
+        <w:t>gian</w:t>
+      </w:r>
+      <w:proofErr w:type="spellEnd"/>
+      <w:r>
+        <w:rPr>
+          <w:rFonts w:ascii="Times New Roman" w:hAnsi="Times New Roman"/>
+          <w:sz w:val="28"/>
+          <w:szCs w:val="28"/>
+          <w:lang w:val="fr-FR"/>
+        </w:rPr>
+        <w:t xml:space="preserve"> </w:t>
+      </w:r>
+      <w:proofErr w:type="spellStart"/>
+      <w:r>
+        <w:rPr>
+          <w:rFonts w:ascii="Times New Roman" w:hAnsi="Times New Roman"/>
+          <w:sz w:val="28"/>
+          <w:szCs w:val="28"/>
+          <w:lang w:val="fr-FR"/>
+        </w:rPr>
+        <w:t>gia</w:t>
+      </w:r>
+      <w:proofErr w:type="spellEnd"/>
+      <w:r>
+        <w:rPr>
+          <w:rFonts w:ascii="Times New Roman" w:hAnsi="Times New Roman"/>
+          <w:sz w:val="28"/>
+          <w:szCs w:val="28"/>
+          <w:lang w:val="fr-FR"/>
+        </w:rPr>
+        <w:t xml:space="preserve"> </w:t>
+      </w:r>
+      <w:proofErr w:type="spellStart"/>
+      <w:r>
+        <w:rPr>
+          <w:rFonts w:ascii="Times New Roman" w:hAnsi="Times New Roman"/>
+          <w:sz w:val="28"/>
+          <w:szCs w:val="28"/>
+          <w:lang w:val="fr-FR"/>
+        </w:rPr>
+        <w:t>hạn</w:t>
+      </w:r>
+      <w:proofErr w:type="spellEnd"/>
+      <w:r>
+        <w:rPr>
+          <w:rFonts w:ascii="Times New Roman" w:hAnsi="Times New Roman"/>
+          <w:sz w:val="28"/>
+          <w:szCs w:val="28"/>
+          <w:lang w:val="fr-FR"/>
+        </w:rPr>
+        <w:t xml:space="preserve"> </w:t>
+      </w:r>
+      <w:proofErr w:type="spellStart"/>
+      <w:r>
+        <w:rPr>
+          <w:rFonts w:ascii="Times New Roman" w:hAnsi="Times New Roman"/>
+          <w:sz w:val="28"/>
+          <w:szCs w:val="28"/>
+          <w:lang w:val="fr-FR"/>
+        </w:rPr>
+        <w:t>giữ</w:t>
+      </w:r>
+      <w:proofErr w:type="spellEnd"/>
+      <w:r>
+        <w:rPr>
+          <w:rFonts w:ascii="Times New Roman" w:hAnsi="Times New Roman"/>
+          <w:sz w:val="28"/>
+          <w:szCs w:val="28"/>
+          <w:lang w:val="fr-FR"/>
+        </w:rPr>
+        <w:t xml:space="preserve"> </w:t>
+      </w:r>
+      <w:proofErr w:type="spellStart"/>
+      <w:r>
+        <w:rPr>
+          <w:rFonts w:ascii="Times New Roman" w:hAnsi="Times New Roman"/>
+          <w:sz w:val="28"/>
+          <w:szCs w:val="28"/>
+          <w:lang w:val="fr-FR"/>
+        </w:rPr>
+        <w:t>thời</w:t>
+      </w:r>
+      <w:proofErr w:type="spellEnd"/>
+      <w:r>
+        <w:rPr>
+          <w:rFonts w:ascii="Times New Roman" w:hAnsi="Times New Roman"/>
+          <w:sz w:val="28"/>
+          <w:szCs w:val="28"/>
+          <w:lang w:val="fr-FR"/>
+        </w:rPr>
+        <w:t xml:space="preserve"> </w:t>
+      </w:r>
+      <w:proofErr w:type="spellStart"/>
+      <w:r>
+        <w:rPr>
+          <w:rFonts w:ascii="Times New Roman" w:hAnsi="Times New Roman"/>
+          <w:sz w:val="28"/>
+          <w:szCs w:val="28"/>
+          <w:lang w:val="fr-FR"/>
+        </w:rPr>
+        <w:t>hạn</w:t>
+      </w:r>
+      <w:proofErr w:type="spellEnd"/>
+      <w:r>
+        <w:rPr>
+          <w:rFonts w:ascii="Times New Roman" w:hAnsi="Times New Roman"/>
+          <w:sz w:val="28"/>
+          <w:szCs w:val="28"/>
+          <w:lang w:val="fr-FR"/>
+        </w:rPr>
+        <w:t xml:space="preserve"> </w:t>
       </w:r>
       <w:r>
         <w:rPr>
@@ -1269,6 +3715,7 @@
         </w:rPr>
         <w:t>03 (</w:t>
       </w:r>
+      <w:proofErr w:type="spellStart"/>
       <w:r>
         <w:rPr>
           <w:rFonts w:ascii="Times New Roman" w:hAnsi="Times New Roman"/>
@@ -1278,6 +3725,7 @@
         </w:rPr>
         <w:t>ba</w:t>
       </w:r>
+      <w:proofErr w:type="spellEnd"/>
       <w:r>
         <w:rPr>
           <w:rFonts w:ascii="Times New Roman" w:hAnsi="Times New Roman"/>
@@ -1294,8 +3742,29 @@
           <w:szCs w:val="28"/>
           <w:lang w:val="fr-FR"/>
         </w:rPr>
-        <w:t xml:space="preserve"> ngày </w:t>
-      </w:r>
+        <w:t xml:space="preserve"> </w:t>
+      </w:r>
+      <w:proofErr w:type="spellStart"/>
+      <w:r>
+        <w:rPr>
+          <w:rFonts w:ascii="Times New Roman" w:hAnsi="Times New Roman"/>
+          <w:sz w:val="28"/>
+          <w:szCs w:val="28"/>
+          <w:lang w:val="fr-FR"/>
+        </w:rPr>
+        <w:t>ngày</w:t>
+      </w:r>
+      <w:proofErr w:type="spellEnd"/>
+      <w:r>
+        <w:rPr>
+          <w:rFonts w:ascii="Times New Roman" w:hAnsi="Times New Roman"/>
+          <w:sz w:val="28"/>
+          <w:szCs w:val="28"/>
+          <w:lang w:val="fr-FR"/>
+        </w:rPr>
+        <w:t xml:space="preserve"> </w:t>
+      </w:r>
+      <w:proofErr w:type="spellStart"/>
       <w:r>
         <w:rPr>
           <w:rFonts w:ascii="Times New Roman" w:hAnsi="Times New Roman"/>
@@ -1312,7 +3781,37 @@
           <w:szCs w:val="28"/>
           <w:lang w:val="fr-FR"/>
         </w:rPr>
-        <w:t xml:space="preserve">ể từ </w:t>
+        <w:t>ể</w:t>
+      </w:r>
+      <w:proofErr w:type="spellEnd"/>
+      <w:r>
+        <w:rPr>
+          <w:rFonts w:ascii="Times New Roman" w:hAnsi="Times New Roman"/>
+          <w:sz w:val="28"/>
+          <w:szCs w:val="28"/>
+          <w:lang w:val="fr-FR"/>
+        </w:rPr>
+        <w:t xml:space="preserve"> </w:t>
+      </w:r>
+      <w:proofErr w:type="spellStart"/>
+      <w:r>
+        <w:rPr>
+          <w:rFonts w:ascii="Times New Roman" w:hAnsi="Times New Roman"/>
+          <w:sz w:val="28"/>
+          <w:szCs w:val="28"/>
+          <w:lang w:val="fr-FR"/>
+        </w:rPr>
+        <w:t>từ</w:t>
+      </w:r>
+      <w:proofErr w:type="spellEnd"/>
+      <w:r>
+        <w:rPr>
+          <w:rFonts w:ascii="Times New Roman" w:hAnsi="Times New Roman"/>
+          <w:sz w:val="28"/>
+          <w:szCs w:val="28"/>
+          <w:lang w:val="fr-FR"/>
+        </w:rPr>
+        <w:t xml:space="preserve"> </w:t>
       </w:r>
       <w:r>
         <w:rPr>
@@ -1323,14 +3822,25 @@
         </w:rPr>
         <w:t xml:space="preserve">   </w:t>
       </w:r>
-      <w:r>
-        <w:rPr>
-          <w:rFonts w:ascii="Times New Roman" w:hAnsi="Times New Roman"/>
-          <w:sz w:val="28"/>
-          <w:szCs w:val="28"/>
-          <w:lang w:val="fr-FR"/>
-        </w:rPr>
-        <w:t xml:space="preserve">giờ </w:t>
+      <w:proofErr w:type="spellStart"/>
+      <w:r>
+        <w:rPr>
+          <w:rFonts w:ascii="Times New Roman" w:hAnsi="Times New Roman"/>
+          <w:sz w:val="28"/>
+          <w:szCs w:val="28"/>
+          <w:lang w:val="fr-FR"/>
+        </w:rPr>
+        <w:t>giờ</w:t>
+      </w:r>
+      <w:proofErr w:type="spellEnd"/>
+      <w:r>
+        <w:rPr>
+          <w:rFonts w:ascii="Times New Roman" w:hAnsi="Times New Roman"/>
+          <w:sz w:val="28"/>
+          <w:szCs w:val="28"/>
+          <w:lang w:val="fr-FR"/>
+        </w:rPr>
+        <w:t xml:space="preserve"> </w:t>
       </w:r>
       <w:r>
         <w:rPr>
@@ -1348,7 +3858,27 @@
           <w:szCs w:val="28"/>
           <w:lang w:val="fr-FR"/>
         </w:rPr>
-        <w:t xml:space="preserve"> ngày </w:t>
+        <w:t xml:space="preserve"> </w:t>
+      </w:r>
+      <w:proofErr w:type="spellStart"/>
+      <w:r>
+        <w:rPr>
+          <w:rFonts w:ascii="Times New Roman" w:hAnsi="Times New Roman"/>
+          <w:sz w:val="28"/>
+          <w:szCs w:val="28"/>
+          <w:lang w:val="fr-FR"/>
+        </w:rPr>
+        <w:t>ngày</w:t>
+      </w:r>
+      <w:proofErr w:type="spellEnd"/>
+      <w:r>
+        <w:rPr>
+          <w:rFonts w:ascii="Times New Roman" w:hAnsi="Times New Roman"/>
+          <w:sz w:val="28"/>
+          <w:szCs w:val="28"/>
+          <w:lang w:val="fr-FR"/>
+        </w:rPr>
+        <w:t xml:space="preserve"> </w:t>
       </w:r>
       <w:r>
         <w:rPr>
@@ -1368,14 +3898,25 @@
         </w:rPr>
         <w:t xml:space="preserve"> </w:t>
       </w:r>
-      <w:r>
-        <w:rPr>
-          <w:rFonts w:ascii="Times New Roman" w:hAnsi="Times New Roman"/>
-          <w:sz w:val="28"/>
-          <w:szCs w:val="28"/>
-          <w:lang w:val="fr-FR"/>
-        </w:rPr>
-        <w:t xml:space="preserve">tháng </w:t>
+      <w:proofErr w:type="spellStart"/>
+      <w:r>
+        <w:rPr>
+          <w:rFonts w:ascii="Times New Roman" w:hAnsi="Times New Roman"/>
+          <w:sz w:val="28"/>
+          <w:szCs w:val="28"/>
+          <w:lang w:val="fr-FR"/>
+        </w:rPr>
+        <w:t>tháng</w:t>
+      </w:r>
+      <w:proofErr w:type="spellEnd"/>
+      <w:r>
+        <w:rPr>
+          <w:rFonts w:ascii="Times New Roman" w:hAnsi="Times New Roman"/>
+          <w:sz w:val="28"/>
+          <w:szCs w:val="28"/>
+          <w:lang w:val="fr-FR"/>
+        </w:rPr>
+        <w:t xml:space="preserve"> </w:t>
       </w:r>
       <w:r>
         <w:rPr>
@@ -1393,7 +3934,27 @@
           <w:szCs w:val="28"/>
           <w:lang w:val="fr-FR"/>
         </w:rPr>
-        <w:t xml:space="preserve"> năm 20</w:t>
+        <w:t xml:space="preserve"> </w:t>
+      </w:r>
+      <w:proofErr w:type="spellStart"/>
+      <w:r>
+        <w:rPr>
+          <w:rFonts w:ascii="Times New Roman" w:hAnsi="Times New Roman"/>
+          <w:sz w:val="28"/>
+          <w:szCs w:val="28"/>
+          <w:lang w:val="fr-FR"/>
+        </w:rPr>
+        <w:t>năm</w:t>
+      </w:r>
+      <w:proofErr w:type="spellEnd"/>
+      <w:r>
+        <w:rPr>
+          <w:rFonts w:ascii="Times New Roman" w:hAnsi="Times New Roman"/>
+          <w:sz w:val="28"/>
+          <w:szCs w:val="28"/>
+          <w:lang w:val="fr-FR"/>
+        </w:rPr>
+        <w:t xml:space="preserve"> 20</w:t>
       </w:r>
       <w:r>
         <w:rPr>
@@ -1414,14 +3975,25 @@
         </w:rPr>
         <w:t xml:space="preserve"> </w:t>
       </w:r>
-      <w:r>
-        <w:rPr>
-          <w:rFonts w:ascii="Times New Roman" w:hAnsi="Times New Roman"/>
-          <w:sz w:val="28"/>
-          <w:szCs w:val="28"/>
-          <w:lang w:val="fr-FR"/>
-        </w:rPr>
-        <w:t xml:space="preserve">đến </w:t>
+      <w:proofErr w:type="spellStart"/>
+      <w:r>
+        <w:rPr>
+          <w:rFonts w:ascii="Times New Roman" w:hAnsi="Times New Roman"/>
+          <w:sz w:val="28"/>
+          <w:szCs w:val="28"/>
+          <w:lang w:val="fr-FR"/>
+        </w:rPr>
+        <w:t>đến</w:t>
+      </w:r>
+      <w:proofErr w:type="spellEnd"/>
+      <w:r>
+        <w:rPr>
+          <w:rFonts w:ascii="Times New Roman" w:hAnsi="Times New Roman"/>
+          <w:sz w:val="28"/>
+          <w:szCs w:val="28"/>
+          <w:lang w:val="fr-FR"/>
+        </w:rPr>
+        <w:t xml:space="preserve"> </w:t>
       </w:r>
       <w:r>
         <w:rPr>
@@ -1432,14 +4004,25 @@
         </w:rPr>
         <w:t xml:space="preserve">   </w:t>
       </w:r>
-      <w:r>
-        <w:rPr>
-          <w:rFonts w:ascii="Times New Roman" w:hAnsi="Times New Roman"/>
-          <w:sz w:val="28"/>
-          <w:szCs w:val="28"/>
-          <w:lang w:val="fr-FR"/>
-        </w:rPr>
-        <w:t xml:space="preserve">giờ </w:t>
+      <w:proofErr w:type="spellStart"/>
+      <w:r>
+        <w:rPr>
+          <w:rFonts w:ascii="Times New Roman" w:hAnsi="Times New Roman"/>
+          <w:sz w:val="28"/>
+          <w:szCs w:val="28"/>
+          <w:lang w:val="fr-FR"/>
+        </w:rPr>
+        <w:t>giờ</w:t>
+      </w:r>
+      <w:proofErr w:type="spellEnd"/>
+      <w:r>
+        <w:rPr>
+          <w:rFonts w:ascii="Times New Roman" w:hAnsi="Times New Roman"/>
+          <w:sz w:val="28"/>
+          <w:szCs w:val="28"/>
+          <w:lang w:val="fr-FR"/>
+        </w:rPr>
+        <w:t xml:space="preserve"> </w:t>
       </w:r>
       <w:r>
         <w:rPr>
@@ -1450,14 +4033,25 @@
         </w:rPr>
         <w:t xml:space="preserve">    </w:t>
       </w:r>
-      <w:r>
-        <w:rPr>
-          <w:rFonts w:ascii="Times New Roman" w:hAnsi="Times New Roman"/>
-          <w:sz w:val="28"/>
-          <w:szCs w:val="28"/>
-          <w:lang w:val="fr-FR"/>
-        </w:rPr>
-        <w:t xml:space="preserve">ngày </w:t>
+      <w:proofErr w:type="spellStart"/>
+      <w:r>
+        <w:rPr>
+          <w:rFonts w:ascii="Times New Roman" w:hAnsi="Times New Roman"/>
+          <w:sz w:val="28"/>
+          <w:szCs w:val="28"/>
+          <w:lang w:val="fr-FR"/>
+        </w:rPr>
+        <w:t>ngày</w:t>
+      </w:r>
+      <w:proofErr w:type="spellEnd"/>
+      <w:r>
+        <w:rPr>
+          <w:rFonts w:ascii="Times New Roman" w:hAnsi="Times New Roman"/>
+          <w:sz w:val="28"/>
+          <w:szCs w:val="28"/>
+          <w:lang w:val="fr-FR"/>
+        </w:rPr>
+        <w:t xml:space="preserve"> </w:t>
       </w:r>
       <w:r>
         <w:rPr>
@@ -1477,14 +4071,25 @@
         </w:rPr>
         <w:t xml:space="preserve"> </w:t>
       </w:r>
-      <w:r>
-        <w:rPr>
-          <w:rFonts w:ascii="Times New Roman" w:hAnsi="Times New Roman"/>
-          <w:sz w:val="28"/>
-          <w:szCs w:val="28"/>
-          <w:lang w:val="fr-FR"/>
-        </w:rPr>
-        <w:t xml:space="preserve">tháng </w:t>
+      <w:proofErr w:type="spellStart"/>
+      <w:r>
+        <w:rPr>
+          <w:rFonts w:ascii="Times New Roman" w:hAnsi="Times New Roman"/>
+          <w:sz w:val="28"/>
+          <w:szCs w:val="28"/>
+          <w:lang w:val="fr-FR"/>
+        </w:rPr>
+        <w:t>tháng</w:t>
+      </w:r>
+      <w:proofErr w:type="spellEnd"/>
+      <w:r>
+        <w:rPr>
+          <w:rFonts w:ascii="Times New Roman" w:hAnsi="Times New Roman"/>
+          <w:sz w:val="28"/>
+          <w:szCs w:val="28"/>
+          <w:lang w:val="fr-FR"/>
+        </w:rPr>
+        <w:t xml:space="preserve"> </w:t>
       </w:r>
       <w:r>
         <w:rPr>
@@ -1502,7 +4107,27 @@
           <w:szCs w:val="28"/>
           <w:lang w:val="fr-FR"/>
         </w:rPr>
-        <w:t xml:space="preserve"> năm 20</w:t>
+        <w:t xml:space="preserve"> </w:t>
+      </w:r>
+      <w:proofErr w:type="spellStart"/>
+      <w:r>
+        <w:rPr>
+          <w:rFonts w:ascii="Times New Roman" w:hAnsi="Times New Roman"/>
+          <w:sz w:val="28"/>
+          <w:szCs w:val="28"/>
+          <w:lang w:val="fr-FR"/>
+        </w:rPr>
+        <w:t>năm</w:t>
+      </w:r>
+      <w:proofErr w:type="spellEnd"/>
+      <w:r>
+        <w:rPr>
+          <w:rFonts w:ascii="Times New Roman" w:hAnsi="Times New Roman"/>
+          <w:sz w:val="28"/>
+          <w:szCs w:val="28"/>
+          <w:lang w:val="fr-FR"/>
+        </w:rPr>
+        <w:t xml:space="preserve"> 20</w:t>
       </w:r>
       <w:r>
         <w:rPr>
@@ -1545,29 +4170,217 @@
         </w:rPr>
         <w:tab/>
       </w:r>
-      <w:r>
-        <w:rPr>
-          <w:rFonts w:ascii="Times New Roman" w:hAnsi="Times New Roman"/>
-          <w:sz w:val="28"/>
-          <w:szCs w:val="28"/>
-        </w:rPr>
-        <w:t xml:space="preserve">Kính báo cáo </w:t>
-      </w:r>
-      <w:r>
-        <w:rPr>
-          <w:rFonts w:ascii="Times New Roman" w:hAnsi="Times New Roman"/>
-          <w:sz w:val="28"/>
-          <w:szCs w:val="28"/>
-        </w:rPr>
-        <w:t>${ChucDanhLanhDao}</w:t>
-      </w:r>
-      <w:r>
-        <w:rPr>
-          <w:rFonts w:ascii="Times New Roman" w:hAnsi="Times New Roman"/>
-          <w:sz w:val="28"/>
-          <w:szCs w:val="28"/>
-        </w:rPr>
-        <w:t xml:space="preserve"> và Ban chỉ huy Đội CSHS phê duyệt./.</w:t>
+      <w:proofErr w:type="spellStart"/>
+      <w:r>
+        <w:rPr>
+          <w:rFonts w:ascii="Times New Roman" w:hAnsi="Times New Roman"/>
+          <w:sz w:val="28"/>
+          <w:szCs w:val="28"/>
+        </w:rPr>
+        <w:t>Kính</w:t>
+      </w:r>
+      <w:proofErr w:type="spellEnd"/>
+      <w:r>
+        <w:rPr>
+          <w:rFonts w:ascii="Times New Roman" w:hAnsi="Times New Roman"/>
+          <w:sz w:val="28"/>
+          <w:szCs w:val="28"/>
+        </w:rPr>
+        <w:t xml:space="preserve"> </w:t>
+      </w:r>
+      <w:proofErr w:type="spellStart"/>
+      <w:r>
+        <w:rPr>
+          <w:rFonts w:ascii="Times New Roman" w:hAnsi="Times New Roman"/>
+          <w:sz w:val="28"/>
+          <w:szCs w:val="28"/>
+        </w:rPr>
+        <w:t>báo</w:t>
+      </w:r>
+      <w:proofErr w:type="spellEnd"/>
+      <w:r>
+        <w:rPr>
+          <w:rFonts w:ascii="Times New Roman" w:hAnsi="Times New Roman"/>
+          <w:sz w:val="28"/>
+          <w:szCs w:val="28"/>
+        </w:rPr>
+        <w:t xml:space="preserve"> </w:t>
+      </w:r>
+      <w:proofErr w:type="spellStart"/>
+      <w:r>
+        <w:rPr>
+          <w:rFonts w:ascii="Times New Roman" w:hAnsi="Times New Roman"/>
+          <w:sz w:val="28"/>
+          <w:szCs w:val="28"/>
+        </w:rPr>
+        <w:t>cáo</w:t>
+      </w:r>
+      <w:proofErr w:type="spellEnd"/>
+      <w:r>
+        <w:rPr>
+          <w:rFonts w:ascii="Times New Roman" w:hAnsi="Times New Roman"/>
+          <w:sz w:val="28"/>
+          <w:szCs w:val="28"/>
+        </w:rPr>
+        <w:t xml:space="preserve"> </w:t>
+      </w:r>
+      <w:r>
+        <w:rPr>
+          <w:rFonts w:ascii="Times New Roman" w:hAnsi="Times New Roman"/>
+          <w:sz w:val="28"/>
+          <w:szCs w:val="28"/>
+        </w:rPr>
+        <w:t>${</w:t>
+      </w:r>
+      <w:proofErr w:type="spellStart"/>
+      <w:r>
+        <w:rPr>
+          <w:rFonts w:ascii="Times New Roman" w:hAnsi="Times New Roman"/>
+          <w:sz w:val="28"/>
+          <w:szCs w:val="28"/>
+        </w:rPr>
+        <w:t>ChucDanhLanhDao</w:t>
+      </w:r>
+      <w:proofErr w:type="spellEnd"/>
+      <w:r>
+        <w:rPr>
+          <w:rFonts w:ascii="Times New Roman" w:hAnsi="Times New Roman"/>
+          <w:sz w:val="28"/>
+          <w:szCs w:val="28"/>
+        </w:rPr>
+        <w:t>}</w:t>
+      </w:r>
+      <w:r>
+        <w:rPr>
+          <w:rFonts w:ascii="Times New Roman" w:hAnsi="Times New Roman"/>
+          <w:sz w:val="28"/>
+          <w:szCs w:val="28"/>
+        </w:rPr>
+        <w:t xml:space="preserve"> </w:t>
+      </w:r>
+      <w:proofErr w:type="spellStart"/>
+      <w:r>
+        <w:rPr>
+          <w:rFonts w:ascii="Times New Roman" w:hAnsi="Times New Roman"/>
+          <w:sz w:val="28"/>
+          <w:szCs w:val="28"/>
+        </w:rPr>
+        <w:t>và</w:t>
+      </w:r>
+      <w:proofErr w:type="spellEnd"/>
+      <w:r>
+        <w:rPr>
+          <w:rFonts w:ascii="Times New Roman" w:hAnsi="Times New Roman"/>
+          <w:sz w:val="28"/>
+          <w:szCs w:val="28"/>
+        </w:rPr>
+        <w:t xml:space="preserve"> Ban </w:t>
+      </w:r>
+      <w:proofErr w:type="spellStart"/>
+      <w:r>
+        <w:rPr>
+          <w:rFonts w:ascii="Times New Roman" w:hAnsi="Times New Roman"/>
+          <w:sz w:val="28"/>
+          <w:szCs w:val="28"/>
+        </w:rPr>
+        <w:t>chỉ</w:t>
+      </w:r>
+      <w:proofErr w:type="spellEnd"/>
+      <w:r>
+        <w:rPr>
+          <w:rFonts w:ascii="Times New Roman" w:hAnsi="Times New Roman"/>
+          <w:sz w:val="28"/>
+          <w:szCs w:val="28"/>
+        </w:rPr>
+        <w:t xml:space="preserve"> </w:t>
+      </w:r>
+      <w:proofErr w:type="spellStart"/>
+      <w:r>
+        <w:rPr>
+          <w:rFonts w:ascii="Times New Roman" w:hAnsi="Times New Roman"/>
+          <w:sz w:val="28"/>
+          <w:szCs w:val="28"/>
+        </w:rPr>
+        <w:t>huy</w:t>
+      </w:r>
+      <w:proofErr w:type="spellEnd"/>
+      <w:r>
+        <w:rPr>
+          <w:rFonts w:ascii="Times New Roman" w:hAnsi="Times New Roman"/>
+          <w:sz w:val="28"/>
+          <w:szCs w:val="28"/>
+        </w:rPr>
+        <w:t xml:space="preserve">  </w:t>
+      </w:r>
+      <w:r>
+        <w:rPr>
+          <w:rFonts w:ascii="Times New Roman" w:hAnsi="Times New Roman"/>
+          <w:sz w:val="28"/>
+          <w:szCs w:val="28"/>
+        </w:rPr>
+        <w:t>${</w:t>
+      </w:r>
+      <w:proofErr w:type="spellStart"/>
+      <w:r>
+        <w:rPr>
+          <w:rFonts w:ascii="Times New Roman" w:hAnsi="Times New Roman"/>
+          <w:sz w:val="28"/>
+          <w:szCs w:val="28"/>
+        </w:rPr>
+        <w:t>TenDonVi</w:t>
+      </w:r>
+      <w:proofErr w:type="spellEnd"/>
+      <w:r>
+        <w:rPr>
+          <w:rFonts w:ascii="Times New Roman" w:hAnsi="Times New Roman"/>
+          <w:sz w:val="28"/>
+          <w:szCs w:val="28"/>
+        </w:rPr>
+        <w:t>}</w:t>
+      </w:r>
+      <w:r>
+        <w:rPr>
+          <w:rFonts w:ascii="Times New Roman" w:hAnsi="Times New Roman"/>
+          <w:sz w:val="28"/>
+          <w:szCs w:val="28"/>
+        </w:rPr>
+        <w:t xml:space="preserve"> </w:t>
+      </w:r>
+      <w:proofErr w:type="spellStart"/>
+      <w:r>
+        <w:rPr>
+          <w:rFonts w:ascii="Times New Roman" w:hAnsi="Times New Roman"/>
+          <w:sz w:val="28"/>
+          <w:szCs w:val="28"/>
+        </w:rPr>
+        <w:t>phê</w:t>
+      </w:r>
+      <w:proofErr w:type="spellEnd"/>
+      <w:r>
+        <w:rPr>
+          <w:rFonts w:ascii="Times New Roman" w:hAnsi="Times New Roman"/>
+          <w:sz w:val="28"/>
+          <w:szCs w:val="28"/>
+        </w:rPr>
+        <w:t xml:space="preserve"> </w:t>
+      </w:r>
+      <w:proofErr w:type="spellStart"/>
+      <w:r>
+        <w:rPr>
+          <w:rFonts w:ascii="Times New Roman" w:hAnsi="Times New Roman"/>
+          <w:sz w:val="28"/>
+          <w:szCs w:val="28"/>
+        </w:rPr>
+        <w:t>duyệt</w:t>
+      </w:r>
+      <w:proofErr w:type="spellEnd"/>
+      <w:r>
+        <w:rPr>
+          <w:rFonts w:ascii="Times New Roman" w:hAnsi="Times New Roman"/>
+          <w:sz w:val="28"/>
+          <w:szCs w:val="28"/>
+        </w:rPr>
+        <w:t>./.</w:t>
       </w:r>
     </w:p>
     <w:tbl>
@@ -2271,7 +5084,6 @@
     <w:uiPriority w:val="99"/>
     <w:semiHidden/>
     <w:unhideWhenUsed/>
-    <w:qFormat/>
     <w:tblPr>
       <w:tblInd w:w="0" w:type="dxa"/>
       <w:tblCellMar>
